--- a/ResourceFiles/Copilot_interactive_experience_tasks_Microsoft_Copilot.docx
+++ b/ResourceFiles/Copilot_interactive_experience_tasks_Microsoft_Copilot.docx
@@ -16,25 +16,342 @@
           <w:noProof/>
         </w:rPr>
         <mc:AlternateContent>
+          <mc:Choice Requires="wps">
+            <w:drawing>
+              <wp:anchor distT="0" distB="0" distL="0" distR="0" simplePos="0" relativeHeight="251658241" behindDoc="1" locked="0" layoutInCell="1" allowOverlap="1" wp14:anchorId="3CCDD3A4" wp14:editId="3F3D1AB6">
+                <wp:simplePos x="0" y="0"/>
+                <wp:positionH relativeFrom="page">
+                  <wp:posOffset>4060444</wp:posOffset>
+                </wp:positionH>
+                <wp:positionV relativeFrom="page">
+                  <wp:posOffset>371196</wp:posOffset>
+                </wp:positionV>
+                <wp:extent cx="3092450" cy="152400"/>
+                <wp:effectExtent l="0" t="0" r="0" b="0"/>
+                <wp:wrapNone/>
+                <wp:docPr id="1" name="Textbox 1"/>
+                <wp:cNvGraphicFramePr>
+                  <a:graphicFrameLocks xmlns:a="http://schemas.openxmlformats.org/drawingml/2006/main"/>
+                </wp:cNvGraphicFramePr>
+                <a:graphic xmlns:a="http://schemas.openxmlformats.org/drawingml/2006/main">
+                  <a:graphicData uri="http://schemas.microsoft.com/office/word/2010/wordprocessingShape">
+                    <wps:wsp>
+                      <wps:cNvSpPr txBox="1">
+                        <a:spLocks/>
+                      </wps:cNvSpPr>
+                      <wps:spPr>
+                        <a:xfrm>
+                          <a:off x="0" y="0"/>
+                          <a:ext cx="3092450" cy="152400"/>
+                        </a:xfrm>
+                        <a:prstGeom prst="rect">
+                          <a:avLst/>
+                        </a:prstGeom>
+                      </wps:spPr>
+                      <wps:txbx>
+                        <w:txbxContent>
+                          <w:p>
+                            <w:pPr>
+                              <w:tabs>
+                                <w:tab w:val="right" w:pos="4869"/>
+                              </w:tabs>
+                              <w:rPr>
+                                <w:rFonts w:ascii="Segoe UI Semibold"/>
+                                <w:b/>
+                                <w:sz w:val="18"/>
+                              </w:rPr>
+                            </w:pPr>
+                            <w:r>
+                              <w:rPr>
+                                <w:rFonts w:ascii="Segoe UI Semibold"/>
+                                <w:b/>
+                                <w:sz w:val="18"/>
+                              </w:rPr>
+                              <w:t>Microsoft</w:t>
+                            </w:r>
+                            <w:r>
+                              <w:rPr>
+                                <w:rFonts w:ascii="Segoe UI Semibold"/>
+                                <w:b/>
+                                <w:spacing w:val="-8"/>
+                                <w:sz w:val="18"/>
+                              </w:rPr>
+                              <w:t xml:space="preserve"> </w:t>
+                            </w:r>
+                            <w:r>
+                              <w:rPr>
+                                <w:rFonts w:ascii="Segoe UI Semibold"/>
+                                <w:b/>
+                                <w:sz w:val="18"/>
+                              </w:rPr>
+                              <w:t>Copilot:</w:t>
+                            </w:r>
+                            <w:r>
+                              <w:rPr>
+                                <w:rFonts w:ascii="Segoe UI Semibold"/>
+                                <w:b/>
+                                <w:spacing w:val="-8"/>
+                                <w:sz w:val="18"/>
+                              </w:rPr>
+                              <w:t xml:space="preserve"> </w:t>
+                            </w:r>
+                            <w:r>
+                              <w:rPr>
+                                <w:rFonts w:ascii="Segoe UI Semibold"/>
+                                <w:b/>
+                                <w:sz w:val="18"/>
+                              </w:rPr>
+                              <w:t>Interactive</w:t>
+                            </w:r>
+                            <w:r>
+                              <w:rPr>
+                                <w:rFonts w:ascii="Segoe UI Semibold"/>
+                                <w:b/>
+                                <w:spacing w:val="-9"/>
+                                <w:sz w:val="18"/>
+                              </w:rPr>
+                              <w:t xml:space="preserve"> </w:t>
+                            </w:r>
+                            <w:r>
+                              <w:rPr>
+                                <w:rFonts w:ascii="Segoe UI Semibold"/>
+                                <w:b/>
+                                <w:sz w:val="18"/>
+                              </w:rPr>
+                              <w:t>experience</w:t>
+                            </w:r>
+                            <w:r>
+                              <w:rPr>
+                                <w:rFonts w:ascii="Segoe UI Semibold"/>
+                                <w:b/>
+                                <w:spacing w:val="-6"/>
+                                <w:sz w:val="18"/>
+                              </w:rPr>
+                              <w:t xml:space="preserve"> </w:t>
+                            </w:r>
+                            <w:r>
+                              <w:rPr>
+                                <w:rFonts w:ascii="Segoe UI Semibold"/>
+                                <w:b/>
+                                <w:sz w:val="18"/>
+                              </w:rPr>
+                              <w:t>(option</w:t>
+                            </w:r>
+                            <w:r>
+                              <w:rPr>
+                                <w:rFonts w:ascii="Segoe UI Semibold"/>
+                                <w:b/>
+                                <w:spacing w:val="-6"/>
+                                <w:sz w:val="18"/>
+                              </w:rPr>
+                              <w:t xml:space="preserve"> </w:t>
+                            </w:r>
+                            <w:r>
+                              <w:rPr>
+                                <w:rFonts w:ascii="Segoe UI Semibold"/>
+                                <w:b/>
+                                <w:spacing w:val="-5"/>
+                                <w:sz w:val="18"/>
+                              </w:rPr>
+                              <w:t>1)</w:t>
+                            </w:r>
+                            <w:r>
+                              <w:rPr>
+                                <w:rFonts w:ascii="Segoe UI Semibold"/>
+                                <w:b/>
+                                <w:sz w:val="18"/>
+                              </w:rPr>
+                              <w:tab/>
+                            </w:r>
+                            <w:r>
+                              <w:rPr>
+                                <w:rFonts w:ascii="Segoe UI Semibold"/>
+                                <w:b/>
+                                <w:spacing w:val="-10"/>
+                                <w:sz w:val="18"/>
+                              </w:rPr>
+                              <w:t>1</w:t>
+                            </w:r>
+                          </w:p>
+                        </w:txbxContent>
+                      </wps:txbx>
+                      <wps:bodyPr wrap="square" lIns="0" tIns="0" rIns="0" bIns="0" rtlCol="0">
+                        <a:noAutofit/>
+                      </wps:bodyPr>
+                    </wps:wsp>
+                  </a:graphicData>
+                </a:graphic>
+              </wp:anchor>
+            </w:drawing>
+          </mc:Choice>
+          <mc:Fallback>
+            <w:pict>
+              <v:shapetype w14:anchorId="3CCDD3A4" id="_x0000_t202" coordsize="21600,21600" o:spt="202" path="m,l,21600r21600,l21600,xe">
+                <v:stroke joinstyle="miter"/>
+                <v:path gradientshapeok="t" o:connecttype="rect"/>
+              </v:shapetype>
+              <v:shape id="Textbox 1" o:spid="_x0000_s1026" type="#_x0000_t202" style="position:absolute;margin-left:319.7pt;margin-top:29.25pt;width:243.5pt;height:12pt;z-index:-251658239;visibility:visible;mso-wrap-style:square;mso-wrap-distance-left:0;mso-wrap-distance-top:0;mso-wrap-distance-right:0;mso-wrap-distance-bottom:0;mso-position-horizontal:absolute;mso-position-horizontal-relative:page;mso-position-vertical:absolute;mso-position-vertical-relative:page;v-text-anchor:top" o:gfxdata="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" filled="f" stroked="f">
+                <v:textbox inset="0,0,0,0">
+                  <w:txbxContent>
+                    <w:p>
+                      <w:pPr>
+                        <w:tabs>
+                          <w:tab w:val="right" w:pos="4869"/>
+                        </w:tabs>
+                        <w:rPr>
+                          <w:rFonts w:ascii="Segoe UI Semibold"/>
+                          <w:b/>
+                          <w:sz w:val="18"/>
+                        </w:rPr>
+                      </w:pPr>
+                      <w:r>
+                        <w:rPr>
+                          <w:rFonts w:ascii="Segoe UI Semibold"/>
+                          <w:b/>
+                          <w:sz w:val="18"/>
+                        </w:rPr>
+                        <w:t>Microsoft</w:t>
+                      </w:r>
+                      <w:r>
+                        <w:rPr>
+                          <w:rFonts w:ascii="Segoe UI Semibold"/>
+                          <w:b/>
+                          <w:spacing w:val="-8"/>
+                          <w:sz w:val="18"/>
+                        </w:rPr>
+                        <w:t xml:space="preserve"> </w:t>
+                      </w:r>
+                      <w:r>
+                        <w:rPr>
+                          <w:rFonts w:ascii="Segoe UI Semibold"/>
+                          <w:b/>
+                          <w:sz w:val="18"/>
+                        </w:rPr>
+                        <w:t>Copilot:</w:t>
+                      </w:r>
+                      <w:r>
+                        <w:rPr>
+                          <w:rFonts w:ascii="Segoe UI Semibold"/>
+                          <w:b/>
+                          <w:spacing w:val="-8"/>
+                          <w:sz w:val="18"/>
+                        </w:rPr>
+                        <w:t xml:space="preserve"> </w:t>
+                      </w:r>
+                      <w:r>
+                        <w:rPr>
+                          <w:rFonts w:ascii="Segoe UI Semibold"/>
+                          <w:b/>
+                          <w:sz w:val="18"/>
+                        </w:rPr>
+                        <w:t>Interactive</w:t>
+                      </w:r>
+                      <w:r>
+                        <w:rPr>
+                          <w:rFonts w:ascii="Segoe UI Semibold"/>
+                          <w:b/>
+                          <w:spacing w:val="-9"/>
+                          <w:sz w:val="18"/>
+                        </w:rPr>
+                        <w:t xml:space="preserve"> </w:t>
+                      </w:r>
+                      <w:r>
+                        <w:rPr>
+                          <w:rFonts w:ascii="Segoe UI Semibold"/>
+                          <w:b/>
+                          <w:sz w:val="18"/>
+                        </w:rPr>
+                        <w:t>experience</w:t>
+                      </w:r>
+                      <w:r>
+                        <w:rPr>
+                          <w:rFonts w:ascii="Segoe UI Semibold"/>
+                          <w:b/>
+                          <w:spacing w:val="-6"/>
+                          <w:sz w:val="18"/>
+                        </w:rPr>
+                        <w:t xml:space="preserve"> </w:t>
+                      </w:r>
+                      <w:r>
+                        <w:rPr>
+                          <w:rFonts w:ascii="Segoe UI Semibold"/>
+                          <w:b/>
+                          <w:sz w:val="18"/>
+                        </w:rPr>
+                        <w:t>(option</w:t>
+                      </w:r>
+                      <w:r>
+                        <w:rPr>
+                          <w:rFonts w:ascii="Segoe UI Semibold"/>
+                          <w:b/>
+                          <w:spacing w:val="-6"/>
+                          <w:sz w:val="18"/>
+                        </w:rPr>
+                        <w:t xml:space="preserve"> </w:t>
+                      </w:r>
+                      <w:r>
+                        <w:rPr>
+                          <w:rFonts w:ascii="Segoe UI Semibold"/>
+                          <w:b/>
+                          <w:spacing w:val="-5"/>
+                          <w:sz w:val="18"/>
+                        </w:rPr>
+                        <w:t>1)</w:t>
+                      </w:r>
+                      <w:r>
+                        <w:rPr>
+                          <w:rFonts w:ascii="Segoe UI Semibold"/>
+                          <w:b/>
+                          <w:sz w:val="18"/>
+                        </w:rPr>
+                        <w:tab/>
+                      </w:r>
+                      <w:r>
+                        <w:rPr>
+                          <w:rFonts w:ascii="Segoe UI Semibold"/>
+                          <w:b/>
+                          <w:spacing w:val="-10"/>
+                          <w:sz w:val="18"/>
+                        </w:rPr>
+                        <w:t>1</w:t>
+                      </w:r>
+                    </w:p>
+                  </w:txbxContent>
+                </v:textbox>
+                <w10:wrap anchorx="page" anchory="page"/>
+              </v:shape>
+            </w:pict>
+          </mc:Fallback>
+        </mc:AlternateContent>
+      </w:r>
+      <w:r>
+        <w:rPr>
+          <w:noProof/>
+        </w:rPr>
+        <mc:AlternateContent>
           <mc:Choice Requires="wpg">
             <w:drawing>
-              <wp:anchor distT="0" distB="0" distL="114300" distR="114300" simplePos="0" relativeHeight="251659264" behindDoc="0" locked="0" layoutInCell="1" allowOverlap="1" wp14:anchorId="4FD5D547" wp14:editId="2647674E">
+              <wp:anchor distT="0" distB="0" distL="0" distR="0" simplePos="0" relativeHeight="251658240" behindDoc="0" locked="0" layoutInCell="1" allowOverlap="1" wp14:anchorId="263693AE" wp14:editId="16CC52B4">
                 <wp:simplePos x="0" y="0"/>
-                <wp:positionH relativeFrom="column">
+                <wp:positionH relativeFrom="page">
                   <wp:posOffset>0</wp:posOffset>
                 </wp:positionH>
-                <wp:positionV relativeFrom="paragraph">
+                <wp:positionV relativeFrom="page">
                   <wp:posOffset>0</wp:posOffset>
                 </wp:positionV>
                 <wp:extent cx="7772400" cy="2834640"/>
-                <wp:effectExtent l="0" t="0" r="0" b="3810"/>
+                <wp:effectExtent l="0" t="0" r="0" b="0"/>
                 <wp:wrapNone/>
-                <wp:docPr id="1390851096" name="Group 3"/>
-                <wp:cNvGraphicFramePr/>
+                <wp:docPr id="2" name="Group 2"/>
+                <wp:cNvGraphicFramePr>
+                  <a:graphicFrameLocks xmlns:a="http://schemas.openxmlformats.org/drawingml/2006/main"/>
+                </wp:cNvGraphicFramePr>
                 <a:graphic xmlns:a="http://schemas.openxmlformats.org/drawingml/2006/main">
                   <a:graphicData uri="http://schemas.microsoft.com/office/word/2010/wordprocessingGroup">
                     <wpg:wgp>
-                      <wpg:cNvGrpSpPr/>
+                      <wpg:cNvGrpSpPr>
+                        <a:grpSpLocks/>
+                      </wpg:cNvGrpSpPr>
                       <wpg:grpSpPr>
                         <a:xfrm>
                           <a:off x="0" y="0"/>
@@ -45,7 +362,7 @@
                       </wpg:grpSpPr>
                       <pic:pic xmlns:pic="http://schemas.openxmlformats.org/drawingml/2006/picture">
                         <pic:nvPicPr>
-                          <pic:cNvPr id="212785799" name="Image 3"/>
+                          <pic:cNvPr id="3" name="Image 3"/>
                           <pic:cNvPicPr/>
                         </pic:nvPicPr>
                         <pic:blipFill>
@@ -55,9 +372,9 @@
                           </a:stretch>
                         </pic:blipFill>
                         <pic:spPr>
-                          <a:xfrm flipH="1">
+                          <a:xfrm>
                             <a:off x="0" y="0"/>
-                            <a:ext cx="7771765" cy="2834640"/>
+                            <a:ext cx="7772399" cy="2834640"/>
                           </a:xfrm>
                           <a:prstGeom prst="rect">
                             <a:avLst/>
@@ -66,7 +383,7 @@
                       </pic:pic>
                       <pic:pic xmlns:pic="http://schemas.openxmlformats.org/drawingml/2006/picture">
                         <pic:nvPicPr>
-                          <pic:cNvPr id="2109176017" name="Image 4"/>
+                          <pic:cNvPr id="4" name="Image 4"/>
                           <pic:cNvPicPr/>
                         </pic:nvPicPr>
                         <pic:blipFill>
@@ -77,8 +394,8 @@
                         </pic:blipFill>
                         <pic:spPr>
                           <a:xfrm>
-                            <a:off x="5753100" y="342900"/>
-                            <a:ext cx="1567815" cy="575310"/>
+                            <a:off x="418464" y="343560"/>
+                            <a:ext cx="1568449" cy="575919"/>
                           </a:xfrm>
                           <a:prstGeom prst="rect">
                             <a:avLst/>
@@ -86,7 +403,7 @@
                         </pic:spPr>
                       </pic:pic>
                       <wps:wsp>
-                        <wps:cNvPr id="340980095" name="Textbox 5"/>
+                        <wps:cNvPr id="5" name="Textbox 5"/>
                         <wps:cNvSpPr txBox="1"/>
                         <wps:spPr>
                           <a:xfrm>
@@ -126,9 +443,8 @@
                             </w:p>
                             <w:p>
                               <w:pPr>
-                                <w:bidi/>
                                 <w:spacing w:before="121" w:line="216" w:lineRule="auto"/>
-                                <w:ind w:left="900" w:right="4590"/>
+                                <w:ind w:left="839" w:right="3972"/>
                                 <w:rPr>
                                   <w:rFonts w:ascii="Segoe UI Semibold"/>
                                   <w:b/>
@@ -137,29 +453,51 @@
                               </w:pPr>
                               <w:r>
                                 <w:rPr>
-                                  <w:rFonts w:ascii="Arial" w:eastAsia="Arial" w:hAnsi="Arial" w:cs="Arial"/>
+                                  <w:rFonts w:ascii="Segoe UI Semibold"/>
                                   <w:b/>
-                                  <w:bCs/>
                                   <w:sz w:val="72"/>
-                                  <w:szCs w:val="72"/>
                                 </w:rPr>
-                                <w:t>Microsoft 365 Copilot</w:t>
+                                <w:t xml:space="preserve">Microsoft </w:t>
                               </w:r>
                               <w:r>
                                 <w:rPr>
-                                  <w:rFonts w:ascii="Arial" w:eastAsia="Arial" w:hAnsi="Arial" w:cs="Arial"/>
+                                  <w:rFonts w:ascii="Segoe UI Semibold"/>
                                   <w:b/>
-                                  <w:bCs/>
                                   <w:sz w:val="72"/>
-                                  <w:szCs w:val="72"/>
-                                  <w:rtl/>
                                 </w:rPr>
-                                <w:t>: تجربة تفاعلية</w:t>
+                                <w:t xml:space="preserve">365 </w:t>
+                              </w:r>
+                              <w:r>
+                                <w:rPr>
+                                  <w:rFonts w:ascii="Segoe UI Semibold"/>
+                                  <w:b/>
+                                  <w:sz w:val="72"/>
+                                </w:rPr>
+                                <w:t>Copilot: Interactive</w:t>
+                              </w:r>
+                              <w:r>
+                                <w:rPr>
+                                  <w:rFonts w:ascii="Segoe UI Semibold"/>
+                                  <w:b/>
+                                  <w:spacing w:val="-41"/>
+                                  <w:sz w:val="72"/>
+                                </w:rPr>
+                                <w:t xml:space="preserve"> </w:t>
+                              </w:r>
+                              <w:r>
+                                <w:rPr>
+                                  <w:rFonts w:ascii="Segoe UI Semibold"/>
+                                  <w:b/>
+                                  <w:sz w:val="72"/>
+                                </w:rPr>
+                                <w:t>experience</w:t>
                               </w:r>
                             </w:p>
                           </w:txbxContent>
                         </wps:txbx>
-                        <wps:bodyPr wrap="square" lIns="0" tIns="0" rIns="0" bIns="0" rtlCol="0"/>
+                        <wps:bodyPr wrap="square" lIns="0" tIns="0" rIns="0" bIns="0" rtlCol="0">
+                          <a:noAutofit/>
+                        </wps:bodyPr>
                       </wps:wsp>
                     </wpg:wgp>
                   </a:graphicData>
@@ -169,7 +507,7 @@
           </mc:Choice>
           <mc:Fallback>
             <w:pict>
-              <v:group w14:anchorId="4FD5D547" id="Group 3" o:spid="_x0000_s1026" style="position:absolute;margin-left:0;margin-top:0;width:612pt;height:223.2pt;z-index:251659264" coordsize="77724,28346" o:gfxdata="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">
+              <v:group w14:anchorId="263693AE" id="Group 2" o:spid="_x0000_s1027" style="position:absolute;margin-left:0;margin-top:0;width:612pt;height:223.2pt;z-index:251658240;mso-wrap-distance-left:0;mso-wrap-distance-right:0;mso-position-horizontal-relative:page;mso-position-vertical-relative:page" coordsize="77724,28346" o:gfxdata="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">
                 <v:shapetype id="_x0000_t75" coordsize="21600,21600" o:spt="75" o:preferrelative="t" path="m@4@5l@4@11@9@11@9@5xe" filled="f" stroked="f">
                   <v:stroke joinstyle="miter"/>
                   <v:formulas>
@@ -189,17 +527,13 @@
                   <v:path o:extrusionok="f" gradientshapeok="t" o:connecttype="rect"/>
                   <o:lock v:ext="edit" aspectratio="t"/>
                 </v:shapetype>
-                <v:shape id="Image 3" o:spid="_x0000_s1027" type="#_x0000_t75" style="position:absolute;width:77717;height:28346;flip:x;visibility:visible;mso-wrap-style:square" o:gfxdata="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">
+                <v:shape id="Image 3" o:spid="_x0000_s1028" type="#_x0000_t75" style="position:absolute;width:77723;height:28346;visibility:visible;mso-wrap-style:square" o:gfxdata="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">
                   <v:imagedata r:id="rId7" o:title=""/>
                 </v:shape>
-                <v:shape id="Image 4" o:spid="_x0000_s1028" type="#_x0000_t75" style="position:absolute;left:57531;top:3429;width:15678;height:5753;visibility:visible;mso-wrap-style:square" o:gfxdata="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">
+                <v:shape id="Image 4" o:spid="_x0000_s1029" type="#_x0000_t75" style="position:absolute;left:4184;top:3435;width:15685;height:5759;visibility:visible;mso-wrap-style:square" o:gfxdata="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">
                   <v:imagedata r:id="rId8" o:title=""/>
                 </v:shape>
-                <v:shapetype id="_x0000_t202" coordsize="21600,21600" o:spt="202" path="m,l,21600r21600,l21600,xe">
-                  <v:stroke joinstyle="miter"/>
-                  <v:path gradientshapeok="t" o:connecttype="rect"/>
-                </v:shapetype>
-                <v:shape id="Textbox 5" o:spid="_x0000_s1029" type="#_x0000_t202" style="position:absolute;width:77724;height:28346;visibility:visible;mso-wrap-style:square;v-text-anchor:top" o:gfxdata="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" filled="f" stroked="f">
+                <v:shape id="Textbox 5" o:spid="_x0000_s1030" type="#_x0000_t202" style="position:absolute;width:77724;height:28346;visibility:visible;mso-wrap-style:square;v-text-anchor:top" o:gfxdata="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" filled="f" stroked="f">
                   <v:textbox inset="0,0,0,0">
                     <w:txbxContent>
                       <w:p>
@@ -229,9 +563,8 @@
                       </w:p>
                       <w:p>
                         <w:pPr>
-                          <w:bidi/>
                           <w:spacing w:before="121" w:line="216" w:lineRule="auto"/>
-                          <w:ind w:left="900" w:right="4590"/>
+                          <w:ind w:left="839" w:right="3972"/>
                           <w:rPr>
                             <w:rFonts w:ascii="Segoe UI Semibold"/>
                             <w:b/>
@@ -240,243 +573,55 @@
                         </w:pPr>
                         <w:r>
                           <w:rPr>
-                            <w:rFonts w:ascii="Arial" w:eastAsia="Arial" w:hAnsi="Arial" w:cs="Arial"/>
+                            <w:rFonts w:ascii="Segoe UI Semibold"/>
                             <w:b/>
-                            <w:bCs/>
                             <w:sz w:val="72"/>
-                            <w:szCs w:val="72"/>
                           </w:rPr>
-                          <w:t>Microsoft 365 Copilot</w:t>
+                          <w:t xml:space="preserve">Microsoft </w:t>
                         </w:r>
                         <w:r>
                           <w:rPr>
-                            <w:rFonts w:ascii="Arial" w:eastAsia="Arial" w:hAnsi="Arial" w:cs="Arial"/>
+                            <w:rFonts w:ascii="Segoe UI Semibold"/>
                             <w:b/>
-                            <w:bCs/>
                             <w:sz w:val="72"/>
-                            <w:szCs w:val="72"/>
-                            <w:rtl/>
                           </w:rPr>
-                          <w:t>: تجربة تفاعلية</w:t>
+                          <w:t xml:space="preserve">365 </w:t>
+                        </w:r>
+                        <w:r>
+                          <w:rPr>
+                            <w:rFonts w:ascii="Segoe UI Semibold"/>
+                            <w:b/>
+                            <w:sz w:val="72"/>
+                          </w:rPr>
+                          <w:t>Copilot: Interactive</w:t>
+                        </w:r>
+                        <w:r>
+                          <w:rPr>
+                            <w:rFonts w:ascii="Segoe UI Semibold"/>
+                            <w:b/>
+                            <w:spacing w:val="-41"/>
+                            <w:sz w:val="72"/>
+                          </w:rPr>
+                          <w:t xml:space="preserve"> </w:t>
+                        </w:r>
+                        <w:r>
+                          <w:rPr>
+                            <w:rFonts w:ascii="Segoe UI Semibold"/>
+                            <w:b/>
+                            <w:sz w:val="72"/>
+                          </w:rPr>
+                          <w:t>experience</w:t>
                         </w:r>
                       </w:p>
                     </w:txbxContent>
                   </v:textbox>
                 </v:shape>
+                <w10:wrap anchorx="page" anchory="page"/>
               </v:group>
             </w:pict>
           </mc:Fallback>
         </mc:AlternateContent>
       </w:r>
-      <w:r>
-        <w:rPr>
-          <w:noProof/>
-        </w:rPr>
-        <mc:AlternateContent>
-          <mc:Choice Requires="wps">
-            <w:drawing>
-              <wp:anchor distT="0" distB="0" distL="0" distR="0" simplePos="0" relativeHeight="251661312" behindDoc="1" locked="0" layoutInCell="1" allowOverlap="1" wp14:anchorId="6699267A" wp14:editId="53B6F9E8">
-                <wp:simplePos x="0" y="0"/>
-                <wp:positionH relativeFrom="page">
-                  <wp:posOffset>4060444</wp:posOffset>
-                </wp:positionH>
-                <wp:positionV relativeFrom="page">
-                  <wp:posOffset>371196</wp:posOffset>
-                </wp:positionV>
-                <wp:extent cx="3092450" cy="152400"/>
-                <wp:effectExtent l="0" t="0" r="0" b="0"/>
-                <wp:wrapNone/>
-                <wp:docPr id="1" name="Textbox 1"/>
-                <wp:cNvGraphicFramePr/>
-                <a:graphic xmlns:a="http://schemas.openxmlformats.org/drawingml/2006/main">
-                  <a:graphicData uri="http://schemas.microsoft.com/office/word/2010/wordprocessingShape">
-                    <wps:wsp>
-                      <wps:cNvSpPr txBox="1"/>
-                      <wps:spPr>
-                        <a:xfrm>
-                          <a:off x="0" y="0"/>
-                          <a:ext cx="3092450" cy="152400"/>
-                        </a:xfrm>
-                        <a:prstGeom prst="rect">
-                          <a:avLst/>
-                        </a:prstGeom>
-                      </wps:spPr>
-                      <wps:txbx>
-                        <w:txbxContent>
-                          <w:p>
-                            <w:pPr>
-                              <w:tabs>
-                                <w:tab w:val="right" w:pos="4869"/>
-                              </w:tabs>
-                              <w:bidi/>
-                              <w:rPr>
-                                <w:rFonts w:ascii="Segoe UI Semibold"/>
-                                <w:b/>
-                                <w:sz w:val="18"/>
-                              </w:rPr>
-                            </w:pPr>
-                            <w:r>
-                              <w:rPr>
-                                <w:rFonts w:ascii="Arial" w:eastAsia="Arial" w:hAnsi="Arial" w:cs="Arial"/>
-                                <w:b/>
-                                <w:bCs/>
-                                <w:sz w:val="18"/>
-                                <w:szCs w:val="18"/>
-                              </w:rPr>
-                              <w:t>Microsoft Copilot</w:t>
-                            </w:r>
-                            <w:r>
-                              <w:rPr>
-                                <w:rFonts w:ascii="Arial" w:eastAsia="Arial" w:hAnsi="Arial" w:cs="Arial"/>
-                                <w:b/>
-                                <w:bCs/>
-                                <w:sz w:val="18"/>
-                                <w:szCs w:val="18"/>
-                                <w:rtl/>
-                              </w:rPr>
-                              <w:t xml:space="preserve">: تجربة تفاعلية (الخيار </w:t>
-                            </w:r>
-                            <w:r>
-                              <w:rPr>
-                                <w:rFonts w:ascii="Arial" w:eastAsia="Arial" w:hAnsi="Arial" w:cs="Arial"/>
-                                <w:b/>
-                                <w:bCs/>
-                                <w:sz w:val="18"/>
-                                <w:szCs w:val="18"/>
-                              </w:rPr>
-                              <w:t>1</w:t>
-                            </w:r>
-                            <w:r>
-                              <w:rPr>
-                                <w:rFonts w:ascii="Arial" w:eastAsia="Arial" w:hAnsi="Arial" w:cs="Arial"/>
-                                <w:b/>
-                                <w:bCs/>
-                                <w:sz w:val="18"/>
-                                <w:szCs w:val="18"/>
-                                <w:rtl/>
-                              </w:rPr>
-                              <w:t>)</w:t>
-                            </w:r>
-                            <w:r>
-                              <w:rPr>
-                                <w:rFonts w:ascii="Arial" w:eastAsia="Arial" w:hAnsi="Arial" w:cs="Arial"/>
-                                <w:b/>
-                                <w:bCs/>
-                                <w:sz w:val="18"/>
-                                <w:szCs w:val="18"/>
-                                <w:rtl/>
-                              </w:rPr>
-                              <w:tab/>
-                            </w:r>
-                            <w:r>
-                              <w:rPr>
-                                <w:rFonts w:ascii="Arial" w:eastAsia="Arial" w:hAnsi="Arial" w:cs="Arial"/>
-                                <w:b/>
-                                <w:bCs/>
-                                <w:sz w:val="18"/>
-                                <w:szCs w:val="18"/>
-                              </w:rPr>
-                              <w:t>1</w:t>
-                            </w:r>
-                          </w:p>
-                        </w:txbxContent>
-                      </wps:txbx>
-                      <wps:bodyPr wrap="square" lIns="0" tIns="0" rIns="0" bIns="0" rtlCol="0"/>
-                    </wps:wsp>
-                  </a:graphicData>
-                </a:graphic>
-              </wp:anchor>
-            </w:drawing>
-          </mc:Choice>
-          <mc:Fallback>
-            <w:pict>
-              <v:shape w14:anchorId="6699267A" id="Textbox 1" o:spid="_x0000_s1030" type="#_x0000_t202" style="position:absolute;margin-left:319.7pt;margin-top:29.25pt;width:243.5pt;height:12pt;z-index:-251655168;visibility:visible;mso-wrap-style:square;mso-wrap-distance-left:0;mso-wrap-distance-top:0;mso-wrap-distance-right:0;mso-wrap-distance-bottom:0;mso-position-horizontal:absolute;mso-position-horizontal-relative:page;mso-position-vertical:absolute;mso-position-vertical-relative:page;v-text-anchor:top" o:gfxdata="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" filled="f" stroked="f">
-                <v:textbox inset="0,0,0,0">
-                  <w:txbxContent>
-                    <w:p>
-                      <w:pPr>
-                        <w:tabs>
-                          <w:tab w:val="right" w:pos="4869"/>
-                        </w:tabs>
-                        <w:bidi/>
-                        <w:rPr>
-                          <w:rFonts w:ascii="Segoe UI Semibold"/>
-                          <w:b/>
-                          <w:sz w:val="18"/>
-                        </w:rPr>
-                      </w:pPr>
-                      <w:r>
-                        <w:rPr>
-                          <w:rFonts w:ascii="Arial" w:eastAsia="Arial" w:hAnsi="Arial" w:cs="Arial"/>
-                          <w:b/>
-                          <w:bCs/>
-                          <w:sz w:val="18"/>
-                          <w:szCs w:val="18"/>
-                        </w:rPr>
-                        <w:t>Microsoft Copilot</w:t>
-                      </w:r>
-                      <w:r>
-                        <w:rPr>
-                          <w:rFonts w:ascii="Arial" w:eastAsia="Arial" w:hAnsi="Arial" w:cs="Arial"/>
-                          <w:b/>
-                          <w:bCs/>
-                          <w:sz w:val="18"/>
-                          <w:szCs w:val="18"/>
-                          <w:rtl/>
-                        </w:rPr>
-                        <w:t xml:space="preserve">: تجربة تفاعلية (الخيار </w:t>
-                      </w:r>
-                      <w:r>
-                        <w:rPr>
-                          <w:rFonts w:ascii="Arial" w:eastAsia="Arial" w:hAnsi="Arial" w:cs="Arial"/>
-                          <w:b/>
-                          <w:bCs/>
-                          <w:sz w:val="18"/>
-                          <w:szCs w:val="18"/>
-                        </w:rPr>
-                        <w:t>1</w:t>
-                      </w:r>
-                      <w:r>
-                        <w:rPr>
-                          <w:rFonts w:ascii="Arial" w:eastAsia="Arial" w:hAnsi="Arial" w:cs="Arial"/>
-                          <w:b/>
-                          <w:bCs/>
-                          <w:sz w:val="18"/>
-                          <w:szCs w:val="18"/>
-                          <w:rtl/>
-                        </w:rPr>
-                        <w:t>)</w:t>
-                      </w:r>
-                      <w:r>
-                        <w:rPr>
-                          <w:rFonts w:ascii="Arial" w:eastAsia="Arial" w:hAnsi="Arial" w:cs="Arial"/>
-                          <w:b/>
-                          <w:bCs/>
-                          <w:sz w:val="18"/>
-                          <w:szCs w:val="18"/>
-                          <w:rtl/>
-                        </w:rPr>
-                        <w:tab/>
-                      </w:r>
-                      <w:r>
-                        <w:rPr>
-                          <w:rFonts w:ascii="Arial" w:eastAsia="Arial" w:hAnsi="Arial" w:cs="Arial"/>
-                          <w:b/>
-                          <w:bCs/>
-                          <w:sz w:val="18"/>
-                          <w:szCs w:val="18"/>
-                        </w:rPr>
-                        <w:t>1</w:t>
-                      </w:r>
-                    </w:p>
-                  </w:txbxContent>
-                </v:textbox>
-                <w10:wrap anchorx="page" anchory="page"/>
-              </v:shape>
-            </w:pict>
-          </mc:Fallback>
-        </mc:AlternateContent>
-      </w:r>
     </w:p>
     <w:p>
       <w:pPr>
@@ -602,96 +747,250 @@
     <w:p>
       <w:pPr>
         <w:pStyle w:val="Heading1"/>
-        <w:bidi/>
-        <w:rPr>
-          <w:b/>
-        </w:rPr>
-      </w:pPr>
-      <w:r>
-        <w:rPr>
-          <w:rFonts w:ascii="Arial" w:eastAsia="Arial" w:hAnsi="Arial" w:cs="Arial"/>
-          <w:b/>
-          <w:bCs/>
-          <w:rtl/>
-        </w:rPr>
-        <w:t xml:space="preserve">المهمة </w:t>
-      </w:r>
-      <w:r>
-        <w:rPr>
-          <w:rFonts w:ascii="Arial" w:eastAsia="Arial" w:hAnsi="Arial" w:cs="Arial"/>
-          <w:b/>
-          <w:bCs/>
-        </w:rPr>
-        <w:t>1</w:t>
-      </w:r>
-      <w:r>
-        <w:rPr>
-          <w:rFonts w:ascii="Arial" w:eastAsia="Arial" w:hAnsi="Arial" w:cs="Arial"/>
-          <w:b/>
-          <w:bCs/>
-          <w:rtl/>
-        </w:rPr>
-        <w:t xml:space="preserve">: تبادل الأفكار باستخدام </w:t>
-      </w:r>
-      <w:r>
-        <w:rPr>
-          <w:rFonts w:ascii="Arial" w:eastAsia="Arial" w:hAnsi="Arial" w:cs="Arial"/>
-          <w:b/>
-          <w:bCs/>
-        </w:rPr>
-        <w:t>Microsoft Copilot</w:t>
-      </w:r>
-    </w:p>
-    <w:p>
-      <w:pPr>
-        <w:bidi/>
+        <w:rPr>
+          <w:b/>
+        </w:rPr>
+      </w:pPr>
+      <w:r>
+        <w:rPr>
+          <w:b/>
+        </w:rPr>
+        <w:t>Task</w:t>
+      </w:r>
+      <w:r>
+        <w:rPr>
+          <w:b/>
+          <w:spacing w:val="-7"/>
+        </w:rPr>
+        <w:t xml:space="preserve"> </w:t>
+      </w:r>
+      <w:r>
+        <w:rPr>
+          <w:b/>
+        </w:rPr>
+        <w:t>1:</w:t>
+      </w:r>
+      <w:r>
+        <w:rPr>
+          <w:b/>
+          <w:spacing w:val="-5"/>
+        </w:rPr>
+        <w:t xml:space="preserve"> </w:t>
+      </w:r>
+      <w:r>
+        <w:rPr>
+          <w:b/>
+        </w:rPr>
+        <w:t>Brainstorm</w:t>
+      </w:r>
+      <w:r>
+        <w:rPr>
+          <w:b/>
+          <w:spacing w:val="-5"/>
+        </w:rPr>
+        <w:t xml:space="preserve"> </w:t>
+      </w:r>
+      <w:r>
+        <w:rPr>
+          <w:b/>
+        </w:rPr>
+        <w:t>ideas</w:t>
+      </w:r>
+      <w:r>
+        <w:rPr>
+          <w:b/>
+          <w:spacing w:val="-5"/>
+        </w:rPr>
+        <w:t xml:space="preserve"> </w:t>
+      </w:r>
+      <w:r>
+        <w:rPr>
+          <w:b/>
+        </w:rPr>
+        <w:t>with</w:t>
+      </w:r>
+      <w:r>
+        <w:rPr>
+          <w:b/>
+          <w:spacing w:val="-5"/>
+        </w:rPr>
+        <w:t xml:space="preserve"> </w:t>
+      </w:r>
+      <w:r>
+        <w:rPr>
+          <w:b/>
+        </w:rPr>
+        <w:t>Microsoft</w:t>
+      </w:r>
+      <w:r>
+        <w:rPr>
+          <w:b/>
+          <w:spacing w:val="-5"/>
+        </w:rPr>
+        <w:t xml:space="preserve"> </w:t>
+      </w:r>
+      <w:r>
+        <w:rPr>
+          <w:b/>
+          <w:spacing w:val="-2"/>
+        </w:rPr>
+        <w:t>Copilot</w:t>
+      </w:r>
+    </w:p>
+    <w:p>
+      <w:pPr>
         <w:spacing w:before="240"/>
         <w:ind w:left="840" w:right="961"/>
       </w:pPr>
       <w:r>
-        <w:rPr>
-          <w:rFonts w:ascii="Arial" w:eastAsia="Arial" w:hAnsi="Arial" w:cs="Arial"/>
-          <w:rtl/>
-        </w:rPr>
-        <w:t xml:space="preserve">باستخدام </w:t>
-      </w:r>
-      <w:r>
-        <w:rPr>
-          <w:rFonts w:ascii="Arial" w:eastAsia="Arial" w:hAnsi="Arial" w:cs="Arial"/>
-        </w:rPr>
-        <w:t>Microsoft 365 Business Chat</w:t>
-      </w:r>
-      <w:r>
-        <w:rPr>
-          <w:rFonts w:ascii="Arial" w:eastAsia="Arial" w:hAnsi="Arial" w:cs="Arial"/>
-          <w:rtl/>
-        </w:rPr>
+        <w:t>Using</w:t>
+      </w:r>
+      <w:r>
+        <w:rPr>
+          <w:spacing w:val="-4"/>
+        </w:rPr>
+        <w:t xml:space="preserve"> </w:t>
+      </w:r>
+      <w:r>
+        <w:t>Microsoft</w:t>
+      </w:r>
+      <w:r>
+        <w:rPr>
+          <w:spacing w:val="-4"/>
+        </w:rPr>
+        <w:t xml:space="preserve"> </w:t>
+      </w:r>
+      <w:r>
+        <w:t>365 Business Chat</w:t>
+      </w:r>
+      <w:r>
         <w:t xml:space="preserve"> (</w:t>
       </w:r>
-      <w:r>
-        <w:rPr>
-          <w:rFonts w:ascii="Arial" w:eastAsia="Arial" w:hAnsi="Arial" w:cs="Arial"/>
-        </w:rPr>
-        <w:t>m365.cloud.microsoft/chat</w:t>
-      </w:r>
-      <w:r>
-        <w:rPr>
-          <w:rFonts w:ascii="Arial" w:eastAsia="Arial" w:hAnsi="Arial" w:cs="Arial"/>
-          <w:rtl/>
-        </w:rPr>
-        <w:t>)، يمكنك تبادل الأفكار المبتكرة لشركة أو منتج. افحص جدوى هذه الأفكار من خلال تحديد فوائدها المحتملة والعقبات المحتملة</w:t>
-      </w:r>
-      <w:r>
-        <w:rPr>
-          <w:rFonts w:ascii="Arial" w:eastAsia="Arial" w:hAnsi="Arial" w:cs="Arial"/>
-          <w:rtl/>
-        </w:rPr>
-        <w:t>.</w:t>
-      </w:r>
-    </w:p>
-    <w:p>
-      <w:pPr>
-        <w:bidi/>
+      <w:proofErr w:type="gramStart"/>
+      <w:r>
+        <w:t>m365.cloud.microsoft</w:t>
+      </w:r>
+      <w:proofErr w:type="gramEnd"/>
+      <w:r>
+        <w:t>/chat</w:t>
+      </w:r>
+      <w:r>
+        <w:t>)</w:t>
+      </w:r>
+      <w:r>
+        <w:t>,</w:t>
+      </w:r>
+      <w:r>
+        <w:rPr>
+          <w:spacing w:val="-2"/>
+        </w:rPr>
+        <w:t xml:space="preserve"> </w:t>
+      </w:r>
+      <w:r>
+        <w:t>brainstorm</w:t>
+      </w:r>
+      <w:r>
+        <w:rPr>
+          <w:spacing w:val="-3"/>
+        </w:rPr>
+        <w:t xml:space="preserve"> </w:t>
+      </w:r>
+      <w:r>
+        <w:t>innovative</w:t>
+      </w:r>
+      <w:r>
+        <w:rPr>
+          <w:spacing w:val="-3"/>
+        </w:rPr>
+        <w:t xml:space="preserve"> </w:t>
+      </w:r>
+      <w:r>
+        <w:t>ideas</w:t>
+      </w:r>
+      <w:r>
+        <w:rPr>
+          <w:spacing w:val="-3"/>
+        </w:rPr>
+        <w:t xml:space="preserve"> </w:t>
+      </w:r>
+      <w:r>
+        <w:t>for</w:t>
+      </w:r>
+      <w:r>
+        <w:rPr>
+          <w:spacing w:val="-4"/>
+        </w:rPr>
+        <w:t xml:space="preserve"> </w:t>
+      </w:r>
+      <w:r>
+        <w:t>a</w:t>
+      </w:r>
+      <w:r>
+        <w:rPr>
+          <w:spacing w:val="-4"/>
+        </w:rPr>
+        <w:t xml:space="preserve"> </w:t>
+      </w:r>
+      <w:r>
+        <w:t>company</w:t>
+      </w:r>
+      <w:r>
+        <w:rPr>
+          <w:spacing w:val="-3"/>
+        </w:rPr>
+        <w:t xml:space="preserve"> </w:t>
+      </w:r>
+      <w:r>
+        <w:t>or</w:t>
+      </w:r>
+      <w:r>
+        <w:rPr>
+          <w:spacing w:val="-4"/>
+        </w:rPr>
+        <w:t xml:space="preserve"> </w:t>
+      </w:r>
+      <w:r>
+        <w:t>product.</w:t>
+      </w:r>
+      <w:r>
+        <w:rPr>
+          <w:spacing w:val="-3"/>
+        </w:rPr>
+        <w:t xml:space="preserve"> </w:t>
+      </w:r>
+      <w:r>
+        <w:t>Examine</w:t>
+      </w:r>
+      <w:r>
+        <w:rPr>
+          <w:spacing w:val="-4"/>
+        </w:rPr>
+        <w:t xml:space="preserve"> </w:t>
+      </w:r>
+      <w:r>
+        <w:t>the</w:t>
+      </w:r>
+      <w:r>
+        <w:rPr>
+          <w:spacing w:val="-4"/>
+        </w:rPr>
+        <w:t xml:space="preserve"> </w:t>
+      </w:r>
+      <w:r>
+        <w:t>viability</w:t>
+      </w:r>
+      <w:r>
+        <w:rPr>
+          <w:spacing w:val="-4"/>
+        </w:rPr>
+        <w:t xml:space="preserve"> </w:t>
+      </w:r>
+      <w:r>
+        <w:t>of these ideas by identifying their potential benefits and possible obstacles.</w:t>
+      </w:r>
+    </w:p>
+    <w:p>
+      <w:pPr>
         <w:spacing w:before="180"/>
         <w:ind w:left="840"/>
         <w:rPr>
@@ -700,47 +999,185 @@
       </w:pPr>
       <w:r>
         <w:rPr>
-          <w:rFonts w:ascii="Arial" w:eastAsia="Arial" w:hAnsi="Arial" w:cs="Arial"/>
-          <w:b/>
-          <w:bCs/>
+          <w:b/>
           <w:color w:val="0078D3"/>
-          <w:rtl/>
-        </w:rPr>
-        <w:t>أمثلة على المطالبات</w:t>
+        </w:rPr>
+        <w:t>Example</w:t>
+      </w:r>
+      <w:r>
+        <w:rPr>
+          <w:b/>
+          <w:color w:val="0078D3"/>
+          <w:spacing w:val="-13"/>
+        </w:rPr>
+        <w:t xml:space="preserve"> </w:t>
+      </w:r>
+      <w:r>
+        <w:rPr>
+          <w:b/>
+          <w:color w:val="0078D3"/>
+          <w:spacing w:val="-2"/>
+        </w:rPr>
+        <w:t>prompts</w:t>
       </w:r>
     </w:p>
     <w:p>
       <w:pPr>
         <w:pStyle w:val="BodyText"/>
-        <w:bidi/>
         <w:spacing w:before="203"/>
         <w:ind w:left="840" w:right="961"/>
       </w:pPr>
       <w:r>
-        <w:rPr>
-          <w:rFonts w:ascii="Arial" w:eastAsia="Arial" w:hAnsi="Arial" w:cs="Arial"/>
-          <w:rtl/>
-        </w:rPr>
-        <w:t>"هل يمكنك مساعدتي في تحديد الثغرات في [سوق أو مجال محدد] التي يمكن أن تشكل فرصًا محتملة لمنتج أو شركة جديدة؟</w:t>
-      </w:r>
-      <w:r>
-        <w:rPr>
-          <w:rFonts w:ascii="Arial" w:eastAsia="Arial" w:hAnsi="Arial" w:cs="Arial"/>
-        </w:rPr>
-        <w:t xml:space="preserve"> </w:t>
-      </w:r>
-      <w:r>
-        <w:rPr>
-          <w:rFonts w:ascii="Arial" w:eastAsia="Arial" w:hAnsi="Arial" w:cs="Arial"/>
-          <w:rtl/>
-        </w:rPr>
-        <w:t>أنا أبحث عن المناطق التي تعاني من نقص الخدمات أو الاتجاهات الناشئة التي يمكن الاستفادة منها.</w:t>
+        <w:t>“Can you help me identify gaps in the [specific market or industry] that could be potential opportunities for a new</w:t>
+      </w:r>
+      <w:r>
+        <w:rPr>
+          <w:spacing w:val="-4"/>
+        </w:rPr>
+        <w:t xml:space="preserve"> </w:t>
+      </w:r>
+      <w:r>
+        <w:t>product</w:t>
+      </w:r>
+      <w:r>
+        <w:rPr>
+          <w:spacing w:val="-3"/>
+        </w:rPr>
+        <w:t xml:space="preserve"> </w:t>
+      </w:r>
+      <w:r>
+        <w:t>or</w:t>
+      </w:r>
+      <w:r>
+        <w:rPr>
+          <w:spacing w:val="-4"/>
+        </w:rPr>
+        <w:t xml:space="preserve"> </w:t>
+      </w:r>
+      <w:r>
+        <w:t>company?</w:t>
+      </w:r>
+      <w:r>
+        <w:rPr>
+          <w:spacing w:val="-4"/>
+        </w:rPr>
+        <w:t xml:space="preserve"> </w:t>
+      </w:r>
+      <w:r>
+        <w:t>I’m</w:t>
+      </w:r>
+      <w:r>
+        <w:rPr>
+          <w:spacing w:val="-4"/>
+        </w:rPr>
+        <w:t xml:space="preserve"> </w:t>
+      </w:r>
+      <w:r>
+        <w:t>looking</w:t>
+      </w:r>
+      <w:r>
+        <w:rPr>
+          <w:spacing w:val="-3"/>
+        </w:rPr>
+        <w:t xml:space="preserve"> </w:t>
+      </w:r>
+      <w:r>
+        <w:t>for</w:t>
+      </w:r>
+      <w:r>
+        <w:rPr>
+          <w:spacing w:val="-4"/>
+        </w:rPr>
+        <w:t xml:space="preserve"> </w:t>
+      </w:r>
+      <w:r>
+        <w:t>underserved</w:t>
+      </w:r>
+      <w:r>
+        <w:rPr>
+          <w:spacing w:val="-4"/>
+        </w:rPr>
+        <w:t xml:space="preserve"> </w:t>
+      </w:r>
+      <w:r>
+        <w:t>areas</w:t>
+      </w:r>
+      <w:r>
+        <w:rPr>
+          <w:spacing w:val="-2"/>
+        </w:rPr>
+        <w:t xml:space="preserve"> </w:t>
+      </w:r>
+      <w:r>
+        <w:t>or</w:t>
+      </w:r>
+      <w:r>
+        <w:rPr>
+          <w:spacing w:val="-4"/>
+        </w:rPr>
+        <w:t xml:space="preserve"> </w:t>
+      </w:r>
+      <w:r>
+        <w:t>emerging</w:t>
+      </w:r>
+      <w:r>
+        <w:rPr>
+          <w:spacing w:val="-4"/>
+        </w:rPr>
+        <w:t xml:space="preserve"> </w:t>
+      </w:r>
+      <w:r>
+        <w:t>trends</w:t>
+      </w:r>
+      <w:r>
+        <w:rPr>
+          <w:spacing w:val="-4"/>
+        </w:rPr>
+        <w:t xml:space="preserve"> </w:t>
+      </w:r>
+      <w:r>
+        <w:t>that</w:t>
+      </w:r>
+      <w:r>
+        <w:rPr>
+          <w:spacing w:val="-3"/>
+        </w:rPr>
+        <w:t xml:space="preserve"> </w:t>
+      </w:r>
+      <w:r>
+        <w:t>could</w:t>
+      </w:r>
+      <w:r>
+        <w:rPr>
+          <w:spacing w:val="-4"/>
+        </w:rPr>
+        <w:t xml:space="preserve"> </w:t>
+      </w:r>
+      <w:r>
+        <w:t>be</w:t>
+      </w:r>
+      <w:r>
+        <w:rPr>
+          <w:spacing w:val="-3"/>
+        </w:rPr>
+        <w:t xml:space="preserve"> </w:t>
+      </w:r>
+      <w:r>
+        <w:t>capitalized</w:t>
+      </w:r>
+      <w:r>
+        <w:rPr>
+          <w:spacing w:val="-4"/>
+        </w:rPr>
+        <w:t xml:space="preserve"> </w:t>
+      </w:r>
+      <w:r>
+        <w:t>on.”</w:t>
       </w:r>
     </w:p>
     <w:p>
       <w:pPr>
         <w:pStyle w:val="BodyText"/>
-        <w:bidi/>
         <w:spacing w:before="180"/>
         <w:ind w:left="840"/>
         <w:rPr>
@@ -748,30 +1185,141 @@
         </w:rPr>
       </w:pPr>
       <w:r>
-        <w:rPr>
-          <w:rFonts w:ascii="Arial" w:eastAsia="Arial" w:hAnsi="Arial" w:cs="Arial"/>
-          <w:rtl/>
-        </w:rPr>
-        <w:t>"أود استكشاف قطاع [مجال أو شريحة السوق]."</w:t>
-      </w:r>
-      <w:r>
-        <w:rPr>
-          <w:rFonts w:ascii="Arial" w:eastAsia="Arial" w:hAnsi="Arial" w:cs="Arial"/>
-        </w:rPr>
-        <w:t xml:space="preserve"> </w:t>
-      </w:r>
-      <w:r>
-        <w:rPr>
-          <w:rFonts w:ascii="Arial" w:eastAsia="Arial" w:hAnsi="Arial" w:cs="Arial"/>
-          <w:rtl/>
-        </w:rPr>
-        <w:t>من هم المنافسون الرئيسيون؟"</w:t>
+        <w:t>“I'd</w:t>
+      </w:r>
+      <w:r>
+        <w:rPr>
+          <w:spacing w:val="-6"/>
+        </w:rPr>
+        <w:t xml:space="preserve"> </w:t>
+      </w:r>
+      <w:r>
+        <w:t>like</w:t>
+      </w:r>
+      <w:r>
+        <w:rPr>
+          <w:spacing w:val="-6"/>
+        </w:rPr>
+        <w:t xml:space="preserve"> </w:t>
+      </w:r>
+      <w:r>
+        <w:t>to</w:t>
+      </w:r>
+      <w:r>
+        <w:rPr>
+          <w:spacing w:val="-5"/>
+        </w:rPr>
+        <w:t xml:space="preserve"> </w:t>
+      </w:r>
+      <w:r>
+        <w:t>explore</w:t>
+      </w:r>
+      <w:r>
+        <w:rPr>
+          <w:spacing w:val="-5"/>
+        </w:rPr>
+        <w:t xml:space="preserve"> </w:t>
+      </w:r>
+      <w:r>
+        <w:t>the</w:t>
+      </w:r>
+      <w:r>
+        <w:rPr>
+          <w:spacing w:val="-6"/>
+        </w:rPr>
+        <w:t xml:space="preserve"> </w:t>
+      </w:r>
+      <w:r>
+        <w:t>[industry</w:t>
+      </w:r>
+      <w:r>
+        <w:rPr>
+          <w:spacing w:val="-4"/>
+        </w:rPr>
+        <w:t xml:space="preserve"> </w:t>
+      </w:r>
+      <w:r>
+        <w:t>or</w:t>
+      </w:r>
+      <w:r>
+        <w:rPr>
+          <w:spacing w:val="-6"/>
+        </w:rPr>
+        <w:t xml:space="preserve"> </w:t>
+      </w:r>
+      <w:r>
+        <w:t>market</w:t>
+      </w:r>
+      <w:r>
+        <w:rPr>
+          <w:spacing w:val="-6"/>
+        </w:rPr>
+        <w:t xml:space="preserve"> </w:t>
+      </w:r>
+      <w:r>
+        <w:t>segment]</w:t>
+      </w:r>
+      <w:r>
+        <w:rPr>
+          <w:spacing w:val="-6"/>
+        </w:rPr>
+        <w:t xml:space="preserve"> </w:t>
+      </w:r>
+      <w:r>
+        <w:t>sector.</w:t>
+      </w:r>
+      <w:r>
+        <w:rPr>
+          <w:spacing w:val="-5"/>
+        </w:rPr>
+        <w:t xml:space="preserve"> </w:t>
+      </w:r>
+      <w:r>
+        <w:t>Who</w:t>
+      </w:r>
+      <w:r>
+        <w:rPr>
+          <w:spacing w:val="-5"/>
+        </w:rPr>
+        <w:t xml:space="preserve"> </w:t>
+      </w:r>
+      <w:r>
+        <w:t>are</w:t>
+      </w:r>
+      <w:r>
+        <w:rPr>
+          <w:spacing w:val="-6"/>
+        </w:rPr>
+        <w:t xml:space="preserve"> </w:t>
+      </w:r>
+      <w:r>
+        <w:t>the</w:t>
+      </w:r>
+      <w:r>
+        <w:rPr>
+          <w:spacing w:val="-4"/>
+        </w:rPr>
+        <w:t xml:space="preserve"> </w:t>
+      </w:r>
+      <w:r>
+        <w:t>key</w:t>
+      </w:r>
+      <w:r>
+        <w:rPr>
+          <w:spacing w:val="-6"/>
+        </w:rPr>
+        <w:t xml:space="preserve"> </w:t>
+      </w:r>
+      <w:r>
+        <w:rPr>
+          <w:spacing w:val="-2"/>
+        </w:rPr>
+        <w:t>competitors?”</w:t>
       </w:r>
     </w:p>
     <w:p>
       <w:pPr>
         <w:pStyle w:val="BodyText"/>
-        <w:bidi/>
         <w:spacing w:before="180"/>
         <w:ind w:left="840"/>
         <w:rPr>
@@ -783,14 +1331,12 @@
       </w:pPr>
       <w:r>
         <w:rPr>
-          <w:rFonts w:ascii="Arial" w:eastAsia="Arial" w:hAnsi="Arial" w:cs="Arial"/>
           <w:b/>
           <w:bCs/>
           <w:i w:val="0"/>
           <w:iCs w:val="0"/>
-          <w:rtl/>
-        </w:rPr>
-        <w:t>ملاحظة:</w:t>
+        </w:rPr>
+        <w:t>Note:</w:t>
       </w:r>
     </w:p>
     <w:p>
@@ -800,7 +1346,6 @@
           <w:ilvl w:val="0"/>
           <w:numId w:val="3"/>
         </w:numPr>
-        <w:bidi/>
         <w:spacing w:before="180"/>
         <w:rPr>
           <w:b/>
@@ -811,21 +1356,10 @@
       </w:pPr>
       <w:r>
         <w:rPr>
-          <w:rFonts w:ascii="Arial" w:eastAsia="Arial" w:hAnsi="Arial" w:cs="Arial"/>
           <w:i w:val="0"/>
           <w:iCs w:val="0"/>
-          <w:rtl/>
-        </w:rPr>
-        <w:t>استبدل النص</w:t>
-      </w:r>
-      <w:r>
-        <w:rPr>
-          <w:rFonts w:ascii="Arial" w:eastAsia="Arial" w:hAnsi="Arial" w:cs="Arial"/>
-          <w:i w:val="0"/>
-          <w:iCs w:val="0"/>
-          <w:rtl/>
-        </w:rPr>
-        <w:t xml:space="preserve"> الموجود بين الأقواس بالسوق أو المجال أو القطاع المحدد لديك.</w:t>
+        </w:rPr>
+        <w:t>Replace the text within the brackets with your specific market, industry, or segment.</w:t>
       </w:r>
     </w:p>
     <w:p>
@@ -835,7 +1369,6 @@
           <w:ilvl w:val="0"/>
           <w:numId w:val="3"/>
         </w:numPr>
-        <w:bidi/>
         <w:spacing w:before="180"/>
         <w:rPr>
           <w:b/>
@@ -846,16 +1379,13 @@
       </w:pPr>
       <w:r>
         <w:rPr>
-          <w:rFonts w:ascii="Arial" w:eastAsia="Arial" w:hAnsi="Arial" w:cs="Arial"/>
           <w:i w:val="0"/>
           <w:iCs w:val="0"/>
-          <w:rtl/>
-        </w:rPr>
-        <w:t xml:space="preserve">احفظ الناتج من </w:t>
-      </w:r>
-      <w:r>
-        <w:rPr>
-          <w:rFonts w:ascii="Arial" w:eastAsia="Arial" w:hAnsi="Arial" w:cs="Arial"/>
+        </w:rPr>
+        <w:t xml:space="preserve">Save the output from </w:t>
+      </w:r>
+      <w:r>
+        <w:rPr>
           <w:i w:val="0"/>
           <w:iCs w:val="0"/>
         </w:rPr>
@@ -863,62 +1393,23 @@
       </w:r>
       <w:r>
         <w:rPr>
-          <w:rFonts w:ascii="Arial" w:eastAsia="Arial" w:hAnsi="Arial" w:cs="Arial"/>
           <w:i w:val="0"/>
           <w:iCs w:val="0"/>
-          <w:rtl/>
-        </w:rPr>
-        <w:t xml:space="preserve"> في مستند </w:t>
-      </w:r>
-      <w:r>
-        <w:rPr>
-          <w:rFonts w:ascii="Arial" w:eastAsia="Arial" w:hAnsi="Arial" w:cs="Arial"/>
+        </w:rPr>
+        <w:t xml:space="preserve"> to the Word document “Copilot Research” that </w:t>
+      </w:r>
+      <w:r>
+        <w:rPr>
           <w:i w:val="0"/>
           <w:iCs w:val="0"/>
         </w:rPr>
-        <w:t>Word</w:t>
-      </w:r>
-      <w:r>
-        <w:rPr>
-          <w:rFonts w:ascii="Arial" w:eastAsia="Arial" w:hAnsi="Arial" w:cs="Arial"/>
-          <w:i w:val="0"/>
-          <w:iCs w:val="0"/>
-          <w:rtl/>
-        </w:rPr>
-        <w:t xml:space="preserve"> "لبحث </w:t>
-      </w:r>
-      <w:r>
-        <w:rPr>
-          <w:rFonts w:ascii="Arial" w:eastAsia="Arial" w:hAnsi="Arial" w:cs="Arial"/>
-          <w:i w:val="0"/>
-          <w:iCs w:val="0"/>
-        </w:rPr>
-        <w:t>Copilot</w:t>
-      </w:r>
-      <w:r>
-        <w:rPr>
-          <w:rFonts w:ascii="Arial" w:eastAsia="Arial" w:hAnsi="Arial" w:cs="Arial"/>
-          <w:i w:val="0"/>
-          <w:iCs w:val="0"/>
-          <w:rtl/>
-        </w:rPr>
-        <w:t xml:space="preserve">" </w:t>
-      </w:r>
-      <w:r>
-        <w:rPr>
-          <w:rFonts w:ascii="Arial" w:eastAsia="Arial" w:hAnsi="Arial" w:cs="Arial"/>
-          <w:i w:val="0"/>
-          <w:iCs w:val="0"/>
-          <w:rtl/>
-        </w:rPr>
         <w:br/>
-        <w:t>الذي قمت بإنشائه مسبقًا</w:t>
+        <w:t>you created earlier</w:t>
       </w:r>
     </w:p>
     <w:p>
       <w:pPr>
         <w:pStyle w:val="Heading1"/>
-        <w:bidi/>
         <w:spacing w:before="240"/>
         <w:rPr>
           <w:b/>
@@ -926,74 +1417,170 @@
       </w:pPr>
       <w:r>
         <w:rPr>
-          <w:rFonts w:ascii="Arial" w:eastAsia="Arial" w:hAnsi="Arial" w:cs="Arial"/>
-          <w:b/>
-          <w:bCs/>
-          <w:rtl/>
-        </w:rPr>
-        <w:t xml:space="preserve">المهمة </w:t>
-      </w:r>
-      <w:r>
-        <w:rPr>
-          <w:rFonts w:ascii="Arial" w:eastAsia="Arial" w:hAnsi="Arial" w:cs="Arial"/>
-          <w:b/>
-          <w:bCs/>
-        </w:rPr>
-        <w:t>2</w:t>
-      </w:r>
-      <w:r>
-        <w:rPr>
-          <w:rFonts w:ascii="Arial" w:eastAsia="Arial" w:hAnsi="Arial" w:cs="Arial"/>
-          <w:b/>
-          <w:bCs/>
-          <w:rtl/>
-        </w:rPr>
-        <w:t>: تطوير المفهوم</w:t>
-      </w:r>
-    </w:p>
-    <w:p>
-      <w:pPr>
-        <w:bidi/>
+          <w:b/>
+        </w:rPr>
+        <w:t>Task</w:t>
+      </w:r>
+      <w:r>
+        <w:rPr>
+          <w:b/>
+          <w:spacing w:val="-4"/>
+        </w:rPr>
+        <w:t xml:space="preserve"> </w:t>
+      </w:r>
+      <w:r>
+        <w:rPr>
+          <w:b/>
+        </w:rPr>
+        <w:t>2:</w:t>
+      </w:r>
+      <w:r>
+        <w:rPr>
+          <w:b/>
+          <w:spacing w:val="-6"/>
+        </w:rPr>
+        <w:t xml:space="preserve"> </w:t>
+      </w:r>
+      <w:r>
+        <w:rPr>
+          <w:b/>
+        </w:rPr>
+        <w:t>Concept</w:t>
+      </w:r>
+      <w:r>
+        <w:rPr>
+          <w:b/>
+          <w:spacing w:val="-3"/>
+        </w:rPr>
+        <w:t xml:space="preserve"> </w:t>
+      </w:r>
+      <w:r>
+        <w:rPr>
+          <w:b/>
+          <w:spacing w:val="-2"/>
+        </w:rPr>
+        <w:t>development</w:t>
+      </w:r>
+    </w:p>
+    <w:p>
+      <w:pPr>
         <w:spacing w:before="241"/>
         <w:ind w:left="840" w:right="961"/>
       </w:pPr>
       <w:r>
-        <w:rPr>
-          <w:rFonts w:ascii="Arial" w:eastAsia="Arial" w:hAnsi="Arial" w:cs="Arial"/>
-          <w:rtl/>
-        </w:rPr>
-        <w:t xml:space="preserve">باستخدام </w:t>
-      </w:r>
-      <w:r>
-        <w:rPr>
-          <w:rFonts w:ascii="Arial" w:eastAsia="Arial" w:hAnsi="Arial" w:cs="Arial"/>
-        </w:rPr>
+        <w:t>Using</w:t>
+      </w:r>
+      <w:r>
+        <w:rPr>
+          <w:spacing w:val="-4"/>
+        </w:rPr>
+        <w:t xml:space="preserve"> </w:t>
+      </w:r>
+      <w:r>
         <w:t>Copilot</w:t>
       </w:r>
       <w:r>
         <w:rPr>
-          <w:rFonts w:ascii="Arial" w:eastAsia="Arial" w:hAnsi="Arial" w:cs="Arial"/>
-          <w:rtl/>
-        </w:rPr>
-        <w:t xml:space="preserve"> في </w:t>
-      </w:r>
-      <w:r>
-        <w:rPr>
-          <w:rFonts w:ascii="Arial" w:eastAsia="Arial" w:hAnsi="Arial" w:cs="Arial"/>
-        </w:rPr>
-        <w:t>Word</w:t>
-      </w:r>
-      <w:r>
-        <w:rPr>
-          <w:rFonts w:ascii="Arial" w:eastAsia="Arial" w:hAnsi="Arial" w:cs="Arial"/>
-          <w:rtl/>
-        </w:rPr>
-        <w:t>، وضح مفهومًا شاملًا يتضمن المهمة والرؤية والقيم والعروض المقترحة والجمهور المستهدف والميزة التفضيلية لشركتك أو منتجك المقترح.</w:t>
-      </w:r>
-    </w:p>
-    <w:p>
-      <w:pPr>
-        <w:bidi/>
+          <w:spacing w:val="-4"/>
+        </w:rPr>
+        <w:t xml:space="preserve"> </w:t>
+      </w:r>
+      <w:r>
+        <w:t>in</w:t>
+      </w:r>
+      <w:r>
+        <w:rPr>
+          <w:spacing w:val="-4"/>
+        </w:rPr>
+        <w:t xml:space="preserve"> </w:t>
+      </w:r>
+      <w:r>
+        <w:t>Word,</w:t>
+      </w:r>
+      <w:r>
+        <w:rPr>
+          <w:spacing w:val="-3"/>
+        </w:rPr>
+        <w:t xml:space="preserve"> </w:t>
+      </w:r>
+      <w:r>
+        <w:t>articulate</w:t>
+      </w:r>
+      <w:r>
+        <w:rPr>
+          <w:spacing w:val="-4"/>
+        </w:rPr>
+        <w:t xml:space="preserve"> </w:t>
+      </w:r>
+      <w:r>
+        <w:t>a</w:t>
+      </w:r>
+      <w:r>
+        <w:rPr>
+          <w:spacing w:val="-4"/>
+        </w:rPr>
+        <w:t xml:space="preserve"> </w:t>
+      </w:r>
+      <w:r>
+        <w:t>comprehensive</w:t>
+      </w:r>
+      <w:r>
+        <w:rPr>
+          <w:spacing w:val="-4"/>
+        </w:rPr>
+        <w:t xml:space="preserve"> </w:t>
+      </w:r>
+      <w:r>
+        <w:t>concept</w:t>
+      </w:r>
+      <w:r>
+        <w:rPr>
+          <w:spacing w:val="-4"/>
+        </w:rPr>
+        <w:t xml:space="preserve"> </w:t>
+      </w:r>
+      <w:r>
+        <w:t>that</w:t>
+      </w:r>
+      <w:r>
+        <w:rPr>
+          <w:spacing w:val="-4"/>
+        </w:rPr>
+        <w:t xml:space="preserve"> </w:t>
+      </w:r>
+      <w:r>
+        <w:t>includes</w:t>
+      </w:r>
+      <w:r>
+        <w:rPr>
+          <w:spacing w:val="-4"/>
+        </w:rPr>
+        <w:t xml:space="preserve"> </w:t>
+      </w:r>
+      <w:r>
+        <w:t>the</w:t>
+      </w:r>
+      <w:r>
+        <w:rPr>
+          <w:spacing w:val="-4"/>
+        </w:rPr>
+        <w:t xml:space="preserve"> </w:t>
+      </w:r>
+      <w:r>
+        <w:t>mission, vision,</w:t>
+      </w:r>
+      <w:r>
+        <w:rPr>
+          <w:spacing w:val="-3"/>
+        </w:rPr>
+        <w:t xml:space="preserve"> </w:t>
+      </w:r>
+      <w:r>
+        <w:t>values, proposed offerings, target audience, and distinctive edge of your proposed company or product.</w:t>
+      </w:r>
+    </w:p>
+    <w:p>
+      <w:pPr>
         <w:spacing w:before="240"/>
         <w:ind w:left="840"/>
         <w:rPr>
@@ -1002,19 +1589,31 @@
       </w:pPr>
       <w:r>
         <w:rPr>
-          <w:rFonts w:ascii="Arial" w:eastAsia="Arial" w:hAnsi="Arial" w:cs="Arial"/>
-          <w:b/>
-          <w:bCs/>
+          <w:b/>
           <w:color w:val="0078D3"/>
-          <w:rtl/>
-        </w:rPr>
-        <w:t>مثال على المطالبة</w:t>
+        </w:rPr>
+        <w:t>Example</w:t>
+      </w:r>
+      <w:r>
+        <w:rPr>
+          <w:b/>
+          <w:color w:val="0078D3"/>
+          <w:spacing w:val="-13"/>
+        </w:rPr>
+        <w:t xml:space="preserve"> </w:t>
+      </w:r>
+      <w:r>
+        <w:rPr>
+          <w:b/>
+          <w:color w:val="0078D3"/>
+          <w:spacing w:val="-2"/>
+        </w:rPr>
+        <w:t>prompt</w:t>
       </w:r>
     </w:p>
     <w:p>
       <w:pPr>
         <w:pStyle w:val="BodyText"/>
-        <w:bidi/>
         <w:spacing w:before="203"/>
         <w:ind w:left="840"/>
         <w:rPr>
@@ -1023,46 +1622,223 @@
         </w:rPr>
       </w:pPr>
       <w:r>
-        <w:rPr>
-          <w:rFonts w:ascii="Arial" w:eastAsia="Arial" w:hAnsi="Arial" w:cs="Arial"/>
-          <w:rtl/>
-        </w:rPr>
-        <w:t>قُم بصياغة مفهوم مسودة لـ [شركتنا أو منتجنا] الجديد مع الإشارة إلى [/</w:t>
-      </w:r>
-      <w:r>
-        <w:rPr>
-          <w:rFonts w:ascii="Arial" w:eastAsia="Arial" w:hAnsi="Arial" w:cs="Arial"/>
-        </w:rPr>
-        <w:t>Copilot Research.docx</w:t>
-      </w:r>
-      <w:r>
-        <w:rPr>
-          <w:rFonts w:ascii="Arial" w:eastAsia="Arial" w:hAnsi="Arial" w:cs="Arial"/>
-          <w:rtl/>
-        </w:rPr>
-        <w:t xml:space="preserve">]، بما في ذلك مهمتها، </w:t>
-      </w:r>
-      <w:r>
-        <w:rPr>
-          <w:rFonts w:ascii="Arial" w:eastAsia="Arial" w:hAnsi="Arial" w:cs="Arial"/>
-          <w:rtl/>
+        <w:t>“Draft</w:t>
+      </w:r>
+      <w:r>
+        <w:rPr>
+          <w:spacing w:val="-8"/>
+        </w:rPr>
+        <w:t xml:space="preserve"> </w:t>
+      </w:r>
+      <w:r>
+        <w:t>a</w:t>
+      </w:r>
+      <w:r>
+        <w:rPr>
+          <w:spacing w:val="-7"/>
+        </w:rPr>
+        <w:t xml:space="preserve"> </w:t>
+      </w:r>
+      <w:r>
+        <w:t>concept</w:t>
+      </w:r>
+      <w:r>
+        <w:rPr>
+          <w:spacing w:val="-7"/>
+        </w:rPr>
+        <w:t xml:space="preserve"> </w:t>
+      </w:r>
+      <w:r>
+        <w:t>for</w:t>
+      </w:r>
+      <w:r>
+        <w:rPr>
+          <w:spacing w:val="-6"/>
+        </w:rPr>
+        <w:t xml:space="preserve"> </w:t>
+      </w:r>
+      <w:r>
+        <w:t>our</w:t>
+      </w:r>
+      <w:r>
+        <w:rPr>
+          <w:spacing w:val="-6"/>
+        </w:rPr>
+        <w:t xml:space="preserve"> </w:t>
+      </w:r>
+      <w:r>
+        <w:t>new</w:t>
+      </w:r>
+      <w:r>
+        <w:rPr>
+          <w:spacing w:val="-7"/>
+        </w:rPr>
+        <w:t xml:space="preserve"> </w:t>
+      </w:r>
+      <w:r>
+        <w:t>[company</w:t>
+      </w:r>
+      <w:r>
+        <w:rPr>
+          <w:spacing w:val="-6"/>
+        </w:rPr>
+        <w:t xml:space="preserve"> </w:t>
+      </w:r>
+      <w:r>
+        <w:t>or</w:t>
+      </w:r>
+      <w:r>
+        <w:rPr>
+          <w:spacing w:val="-8"/>
+        </w:rPr>
+        <w:t xml:space="preserve"> </w:t>
+      </w:r>
+      <w:r>
+        <w:t>product]</w:t>
+      </w:r>
+      <w:r>
+        <w:t xml:space="preserve"> referencing [/Copilot Research.docx]</w:t>
+      </w:r>
+      <w:r>
+        <w:t>,</w:t>
+      </w:r>
+      <w:r>
+        <w:rPr>
+          <w:spacing w:val="-7"/>
+        </w:rPr>
+        <w:t xml:space="preserve"> </w:t>
+      </w:r>
+      <w:r>
+        <w:t>including</w:t>
+      </w:r>
+      <w:r>
+        <w:rPr>
+          <w:spacing w:val="-7"/>
+        </w:rPr>
+        <w:t xml:space="preserve"> </w:t>
+      </w:r>
+      <w:r>
+        <w:t>its</w:t>
+      </w:r>
+      <w:r>
+        <w:rPr>
+          <w:spacing w:val="-6"/>
+        </w:rPr>
+        <w:t xml:space="preserve"> </w:t>
+      </w:r>
+      <w:r>
+        <w:t>mission,</w:t>
+      </w:r>
+      <w:r>
+        <w:rPr>
+          <w:spacing w:val="-8"/>
+        </w:rPr>
+        <w:t xml:space="preserve"> </w:t>
+      </w:r>
+      <w:r>
+        <w:rPr>
+          <w:spacing w:val="-8"/>
         </w:rPr>
         <w:br/>
-        <w:t>ورؤيتها، وقيمها الأساسية، وعروضها، والجمهور المستهدف، والميزة الفريدة في السوق</w:t>
-      </w:r>
-      <w:r>
-        <w:rPr>
-          <w:rFonts w:ascii="Arial" w:eastAsia="Arial" w:hAnsi="Arial" w:cs="Arial"/>
-          <w:i w:val="0"/>
-          <w:iCs w:val="0"/>
-        </w:rPr>
-        <w:t>."</w:t>
+      </w:r>
+      <w:r>
+        <w:t>vision,</w:t>
+      </w:r>
+      <w:r>
+        <w:rPr>
+          <w:spacing w:val="-6"/>
+        </w:rPr>
+        <w:t xml:space="preserve"> </w:t>
+      </w:r>
+      <w:r>
+        <w:t>core</w:t>
+      </w:r>
+      <w:r>
+        <w:rPr>
+          <w:spacing w:val="-6"/>
+        </w:rPr>
+        <w:t xml:space="preserve"> </w:t>
+      </w:r>
+      <w:r>
+        <w:t>values,</w:t>
+      </w:r>
+      <w:r>
+        <w:rPr>
+          <w:spacing w:val="-8"/>
+        </w:rPr>
+        <w:t xml:space="preserve"> </w:t>
+      </w:r>
+      <w:r>
+        <w:t>offerings,</w:t>
+      </w:r>
+      <w:r>
+        <w:rPr>
+          <w:spacing w:val="-7"/>
+        </w:rPr>
+        <w:t xml:space="preserve"> </w:t>
+      </w:r>
+      <w:r>
+        <w:rPr>
+          <w:spacing w:val="-2"/>
+        </w:rPr>
+        <w:t>target</w:t>
+      </w:r>
+      <w:r>
+        <w:t xml:space="preserve"> </w:t>
+      </w:r>
+      <w:r>
+        <w:t>audience,</w:t>
+      </w:r>
+      <w:r>
+        <w:rPr>
+          <w:spacing w:val="-7"/>
+        </w:rPr>
+        <w:t xml:space="preserve"> </w:t>
+      </w:r>
+      <w:r>
+        <w:t>and</w:t>
+      </w:r>
+      <w:r>
+        <w:rPr>
+          <w:spacing w:val="-8"/>
+        </w:rPr>
+        <w:t xml:space="preserve"> </w:t>
+      </w:r>
+      <w:r>
+        <w:t>unique</w:t>
+      </w:r>
+      <w:r>
+        <w:rPr>
+          <w:spacing w:val="-8"/>
+        </w:rPr>
+        <w:t xml:space="preserve"> </w:t>
+      </w:r>
+      <w:r>
+        <w:t>market</w:t>
+      </w:r>
+      <w:r>
+        <w:rPr>
+          <w:spacing w:val="-8"/>
+        </w:rPr>
+        <w:t xml:space="preserve"> </w:t>
+      </w:r>
+      <w:r>
+        <w:rPr>
+          <w:spacing w:val="-2"/>
+        </w:rPr>
+        <w:t>edge</w:t>
+      </w:r>
+      <w:r>
+        <w:rPr>
+          <w:i w:val="0"/>
+          <w:spacing w:val="-2"/>
+        </w:rPr>
+        <w:t>.”</w:t>
       </w:r>
     </w:p>
     <w:p>
       <w:pPr>
         <w:pStyle w:val="BodyText"/>
-        <w:bidi/>
         <w:spacing w:before="180"/>
         <w:ind w:left="840"/>
         <w:rPr>
@@ -1074,14 +1850,12 @@
       </w:pPr>
       <w:r>
         <w:rPr>
-          <w:rFonts w:ascii="Arial" w:eastAsia="Arial" w:hAnsi="Arial" w:cs="Arial"/>
           <w:b/>
           <w:bCs/>
           <w:i w:val="0"/>
           <w:iCs w:val="0"/>
-          <w:rtl/>
-        </w:rPr>
-        <w:t>ملاحظة:</w:t>
+        </w:rPr>
+        <w:t>Note:</w:t>
       </w:r>
     </w:p>
     <w:p>
@@ -1091,7 +1865,6 @@
           <w:ilvl w:val="0"/>
           <w:numId w:val="3"/>
         </w:numPr>
-        <w:bidi/>
         <w:spacing w:before="180"/>
         <w:rPr>
           <w:b/>
@@ -1102,90 +1875,52 @@
       </w:pPr>
       <w:r>
         <w:rPr>
-          <w:rFonts w:ascii="Arial" w:eastAsia="Arial" w:hAnsi="Arial" w:cs="Arial"/>
           <w:i w:val="0"/>
           <w:iCs w:val="0"/>
-          <w:rtl/>
-        </w:rPr>
-        <w:t xml:space="preserve">إذا لم يتم عرض مستند </w:t>
-      </w:r>
-      <w:r>
-        <w:rPr>
-          <w:rFonts w:ascii="Arial" w:eastAsia="Arial" w:hAnsi="Arial" w:cs="Arial"/>
+        </w:rPr>
+        <w:t xml:space="preserve">If the “Copilot Research” Word document does not display in reference file list, share the </w:t>
+      </w:r>
+      <w:r>
+        <w:rPr>
           <w:i w:val="0"/>
           <w:iCs w:val="0"/>
         </w:rPr>
-        <w:t>Word</w:t>
-      </w:r>
-      <w:r>
-        <w:rPr>
-          <w:rFonts w:ascii="Arial" w:eastAsia="Arial" w:hAnsi="Arial" w:cs="Arial"/>
+        <w:br/>
+      </w:r>
+      <w:r>
+        <w:rPr>
           <w:i w:val="0"/>
           <w:iCs w:val="0"/>
-          <w:rtl/>
-        </w:rPr>
-        <w:t xml:space="preserve"> "لبحث </w:t>
-      </w:r>
-      <w:r>
-        <w:rPr>
-          <w:rFonts w:ascii="Arial" w:eastAsia="Arial" w:hAnsi="Arial" w:cs="Arial"/>
+        </w:rPr>
+        <w:t xml:space="preserve">document, and </w:t>
+      </w:r>
+      <w:r>
+        <w:rPr>
           <w:i w:val="0"/>
           <w:iCs w:val="0"/>
         </w:rPr>
-        <w:t>Copilot</w:t>
-      </w:r>
-      <w:r>
-        <w:rPr>
-          <w:rFonts w:ascii="Arial" w:eastAsia="Arial" w:hAnsi="Arial" w:cs="Arial"/>
+        <w:t>copy</w:t>
+      </w:r>
+      <w:r>
+        <w:rPr>
           <w:i w:val="0"/>
           <w:iCs w:val="0"/>
-          <w:rtl/>
-        </w:rPr>
-        <w:t xml:space="preserve">" في قائمة ملفات المرجع، فشارك </w:t>
-      </w:r>
-      <w:r>
-        <w:rPr>
-          <w:rFonts w:ascii="Arial" w:eastAsia="Arial" w:hAnsi="Arial" w:cs="Arial"/>
+        </w:rPr>
+        <w:t xml:space="preserve"> the link into the prompt field within Copilot </w:t>
+      </w:r>
+      <w:r>
+        <w:rPr>
           <w:i w:val="0"/>
           <w:iCs w:val="0"/>
-          <w:rtl/>
-        </w:rPr>
-        <w:br/>
-        <w:t xml:space="preserve">المستند، وانسخ الرابط إلى حقل المطالبة داخل </w:t>
-      </w:r>
-      <w:r>
-        <w:rPr>
-          <w:rFonts w:ascii="Arial" w:eastAsia="Arial" w:hAnsi="Arial" w:cs="Arial"/>
+        </w:rPr>
+        <w:t xml:space="preserve">in </w:t>
+      </w:r>
+      <w:r>
+        <w:rPr>
           <w:i w:val="0"/>
           <w:iCs w:val="0"/>
         </w:rPr>
-        <w:t>Copilot</w:t>
-      </w:r>
-      <w:r>
-        <w:rPr>
-          <w:rFonts w:ascii="Arial" w:eastAsia="Arial" w:hAnsi="Arial" w:cs="Arial"/>
-          <w:i w:val="0"/>
-          <w:iCs w:val="0"/>
-          <w:rtl/>
-        </w:rPr>
-        <w:t xml:space="preserve"> في </w:t>
-      </w:r>
-      <w:r>
-        <w:rPr>
-          <w:rFonts w:ascii="Arial" w:eastAsia="Arial" w:hAnsi="Arial" w:cs="Arial"/>
-          <w:i w:val="0"/>
-          <w:iCs w:val="0"/>
-        </w:rPr>
-        <w:t>Word</w:t>
-      </w:r>
-      <w:r>
-        <w:rPr>
-          <w:rFonts w:ascii="Arial" w:eastAsia="Arial" w:hAnsi="Arial" w:cs="Arial"/>
-          <w:i w:val="0"/>
-          <w:iCs w:val="0"/>
-          <w:rtl/>
-        </w:rPr>
-        <w:t xml:space="preserve"> بدلًا من ذلك.</w:t>
+        <w:t>Word instead.</w:t>
       </w:r>
     </w:p>
     <w:p>
@@ -1195,7 +1930,6 @@
           <w:ilvl w:val="0"/>
           <w:numId w:val="3"/>
         </w:numPr>
-        <w:bidi/>
         <w:spacing w:before="180"/>
         <w:rPr>
           <w:b/>
@@ -1206,29 +1940,10 @@
       </w:pPr>
       <w:r>
         <w:rPr>
-          <w:rFonts w:ascii="Arial" w:eastAsia="Arial" w:hAnsi="Arial" w:cs="Arial"/>
           <w:i w:val="0"/>
           <w:iCs w:val="0"/>
-          <w:rtl/>
-        </w:rPr>
-        <w:t xml:space="preserve">بمجرد الانتهاء، احفظ هذا المستند الجديد باسم "مفهوم المنتج" على حساب </w:t>
-      </w:r>
-      <w:r>
-        <w:rPr>
-          <w:rFonts w:ascii="Arial" w:eastAsia="Arial" w:hAnsi="Arial" w:cs="Arial"/>
-          <w:i w:val="0"/>
-          <w:iCs w:val="0"/>
-        </w:rPr>
-        <w:t>OneDrive</w:t>
-      </w:r>
-      <w:r>
-        <w:rPr>
-          <w:rFonts w:ascii="Arial" w:eastAsia="Arial" w:hAnsi="Arial" w:cs="Arial"/>
-          <w:i w:val="0"/>
-          <w:iCs w:val="0"/>
-          <w:rtl/>
-        </w:rPr>
-        <w:t xml:space="preserve"> الخاص بك.</w:t>
+        </w:rPr>
+        <w:t>Once finished, save this new document as “Product Concept” onto your OneDrive account.</w:t>
       </w:r>
     </w:p>
     <w:p>
@@ -1267,9 +1982,8 @@
         <w:tabs>
           <w:tab w:val="left" w:pos="11163"/>
         </w:tabs>
-        <w:bidi/>
         <w:spacing w:before="84"/>
-        <w:ind w:left="8010"/>
+        <w:ind w:left="6394"/>
         <w:rPr>
           <w:rFonts w:ascii="Segoe UI Semibold"/>
           <w:b/>
@@ -1279,44 +1993,86 @@
       </w:pPr>
       <w:r>
         <w:rPr>
-          <w:rFonts w:ascii="Arial" w:eastAsia="Arial" w:hAnsi="Arial" w:cs="Arial"/>
-          <w:b/>
-          <w:bCs/>
+          <w:rFonts w:ascii="Segoe UI Semibold"/>
+          <w:b/>
           <w:sz w:val="18"/>
-          <w:szCs w:val="18"/>
         </w:rPr>
         <w:lastRenderedPageBreak/>
-        <w:t>Microsoft Copilot</w:t>
-      </w:r>
-      <w:r>
-        <w:rPr>
-          <w:rFonts w:ascii="Arial" w:eastAsia="Arial" w:hAnsi="Arial" w:cs="Arial"/>
-          <w:b/>
-          <w:bCs/>
+        <w:t xml:space="preserve">              </w:t>
+      </w:r>
+      <w:r>
+        <w:rPr>
+          <w:rFonts w:ascii="Segoe UI Semibold"/>
+          <w:b/>
           <w:sz w:val="18"/>
-          <w:szCs w:val="18"/>
-          <w:rtl/>
-        </w:rPr>
-        <w:t>: تجربة تفاعلية</w:t>
-      </w:r>
-      <w:r>
-        <w:rPr>
-          <w:rFonts w:ascii="Arial" w:eastAsia="Arial" w:hAnsi="Arial" w:cs="Arial"/>
-          <w:b/>
-          <w:bCs/>
+        </w:rPr>
+        <w:t>Microsoft</w:t>
+      </w:r>
+      <w:r>
+        <w:rPr>
+          <w:rFonts w:ascii="Segoe UI Semibold"/>
+          <w:b/>
+          <w:spacing w:val="-8"/>
           <w:sz w:val="18"/>
-          <w:szCs w:val="18"/>
-          <w:rtl/>
+        </w:rPr>
+        <w:t xml:space="preserve"> </w:t>
+      </w:r>
+      <w:r>
+        <w:rPr>
+          <w:rFonts w:ascii="Segoe UI Semibold"/>
+          <w:b/>
+          <w:sz w:val="18"/>
+        </w:rPr>
+        <w:t>Copilot:</w:t>
+      </w:r>
+      <w:r>
+        <w:rPr>
+          <w:rFonts w:ascii="Segoe UI Semibold"/>
+          <w:b/>
+          <w:spacing w:val="-8"/>
+          <w:sz w:val="18"/>
+        </w:rPr>
+        <w:t xml:space="preserve"> </w:t>
+      </w:r>
+      <w:r>
+        <w:rPr>
+          <w:rFonts w:ascii="Segoe UI Semibold"/>
+          <w:b/>
+          <w:sz w:val="18"/>
+        </w:rPr>
+        <w:t>Interactive</w:t>
+      </w:r>
+      <w:r>
+        <w:rPr>
+          <w:rFonts w:ascii="Segoe UI Semibold"/>
+          <w:b/>
+          <w:spacing w:val="-9"/>
+          <w:sz w:val="18"/>
+        </w:rPr>
+        <w:t xml:space="preserve"> </w:t>
+      </w:r>
+      <w:r>
+        <w:rPr>
+          <w:rFonts w:ascii="Segoe UI Semibold"/>
+          <w:b/>
+          <w:sz w:val="18"/>
+        </w:rPr>
+        <w:t>experience</w:t>
+      </w:r>
+      <w:r>
+        <w:rPr>
+          <w:rFonts w:ascii="Segoe UI Semibold"/>
+          <w:b/>
+          <w:sz w:val="18"/>
         </w:rPr>
         <w:tab/>
       </w:r>
       <w:r>
         <w:rPr>
-          <w:rFonts w:ascii="Arial" w:eastAsia="Arial" w:hAnsi="Arial" w:cs="Arial"/>
-          <w:b/>
-          <w:bCs/>
+          <w:rFonts w:ascii="Segoe UI Semibold"/>
+          <w:b/>
+          <w:spacing w:val="-10"/>
           <w:sz w:val="18"/>
-          <w:szCs w:val="18"/>
         </w:rPr>
         <w:t>2</w:t>
       </w:r>
@@ -1338,7 +2094,6 @@
     <w:p>
       <w:pPr>
         <w:pStyle w:val="Heading1"/>
-        <w:bidi/>
         <w:spacing w:before="240"/>
         <w:rPr>
           <w:b/>
@@ -1346,87 +2101,179 @@
       </w:pPr>
       <w:r>
         <w:rPr>
-          <w:rFonts w:ascii="Arial" w:eastAsia="Arial" w:hAnsi="Arial" w:cs="Arial"/>
-          <w:b/>
-          <w:bCs/>
-          <w:rtl/>
-        </w:rPr>
-        <w:t xml:space="preserve">المهمة </w:t>
-      </w:r>
-      <w:r>
-        <w:rPr>
-          <w:rFonts w:ascii="Arial" w:eastAsia="Arial" w:hAnsi="Arial" w:cs="Arial"/>
-          <w:b/>
-          <w:bCs/>
-        </w:rPr>
-        <w:t>3</w:t>
-      </w:r>
-      <w:r>
-        <w:rPr>
-          <w:rFonts w:ascii="Arial" w:eastAsia="Arial" w:hAnsi="Arial" w:cs="Arial"/>
-          <w:b/>
-          <w:bCs/>
-          <w:rtl/>
-        </w:rPr>
-        <w:t>: عرض المستثمر</w:t>
-      </w:r>
-    </w:p>
-    <w:p>
-      <w:pPr>
-        <w:bidi/>
+          <w:b/>
+        </w:rPr>
+        <w:t>Task</w:t>
+      </w:r>
+      <w:r>
+        <w:rPr>
+          <w:b/>
+          <w:spacing w:val="-4"/>
+        </w:rPr>
+        <w:t xml:space="preserve"> </w:t>
+      </w:r>
+      <w:r>
+        <w:rPr>
+          <w:b/>
+        </w:rPr>
+        <w:t>3:</w:t>
+      </w:r>
+      <w:r>
+        <w:rPr>
+          <w:b/>
+          <w:spacing w:val="-6"/>
+        </w:rPr>
+        <w:t xml:space="preserve"> </w:t>
+      </w:r>
+      <w:r>
+        <w:rPr>
+          <w:b/>
+        </w:rPr>
+        <w:t>Investor</w:t>
+      </w:r>
+      <w:r>
+        <w:rPr>
+          <w:b/>
+          <w:spacing w:val="-5"/>
+        </w:rPr>
+        <w:t xml:space="preserve"> </w:t>
+      </w:r>
+      <w:r>
+        <w:rPr>
+          <w:b/>
+          <w:spacing w:val="-2"/>
+        </w:rPr>
+        <w:t>pitch</w:t>
+      </w:r>
+    </w:p>
+    <w:p>
+      <w:pPr>
         <w:spacing w:before="239"/>
         <w:ind w:left="840" w:right="961"/>
       </w:pPr>
       <w:r>
-        <w:rPr>
-          <w:rFonts w:ascii="Arial" w:eastAsia="Arial" w:hAnsi="Arial" w:cs="Arial"/>
-          <w:rtl/>
-        </w:rPr>
-        <w:t xml:space="preserve">باستخدام </w:t>
-      </w:r>
-      <w:r>
-        <w:rPr>
-          <w:rFonts w:ascii="Arial" w:eastAsia="Arial" w:hAnsi="Arial" w:cs="Arial"/>
-        </w:rPr>
-        <w:t>Copilot</w:t>
-      </w:r>
-      <w:r>
-        <w:rPr>
-          <w:rFonts w:ascii="Arial" w:eastAsia="Arial" w:hAnsi="Arial" w:cs="Arial"/>
-          <w:rtl/>
-        </w:rPr>
-        <w:t xml:space="preserve"> في </w:t>
-      </w:r>
-      <w:r>
-        <w:rPr>
-          <w:rFonts w:ascii="Arial" w:eastAsia="Arial" w:hAnsi="Arial" w:cs="Arial"/>
-        </w:rPr>
-        <w:t>PowerPoint</w:t>
-      </w:r>
-      <w:r>
-        <w:rPr>
-          <w:rFonts w:ascii="Arial" w:eastAsia="Arial" w:hAnsi="Arial" w:cs="Arial"/>
-          <w:rtl/>
-        </w:rPr>
-        <w:t>، قم بإنشاء عرض تقديمي مصمم لجذب انتباه مجلس الإدارة.</w:t>
-      </w:r>
-      <w:r>
-        <w:rPr>
-          <w:rFonts w:ascii="Arial" w:eastAsia="Arial" w:hAnsi="Arial" w:cs="Arial"/>
-        </w:rPr>
-        <w:t xml:space="preserve"> </w:t>
-      </w:r>
-      <w:r>
-        <w:rPr>
-          <w:rFonts w:ascii="Arial" w:eastAsia="Arial" w:hAnsi="Arial" w:cs="Arial"/>
-          <w:rtl/>
-        </w:rPr>
-        <w:t>أكد على عرض القيمة الفريد، وإمكانات السوق، والميزة التنافسية لفكرة عملك أو مفهوم منتجك.</w:t>
-      </w:r>
-    </w:p>
-    <w:p>
-      <w:pPr>
-        <w:bidi/>
+        <w:t>Using Copilot in PowerPoint, create a pitch deck designed to capture the attention of your board of directors.</w:t>
+      </w:r>
+      <w:r>
+        <w:rPr>
+          <w:spacing w:val="-3"/>
+        </w:rPr>
+        <w:t xml:space="preserve"> </w:t>
+      </w:r>
+      <w:r>
+        <w:t>Emphasize</w:t>
+      </w:r>
+      <w:r>
+        <w:rPr>
+          <w:spacing w:val="-4"/>
+        </w:rPr>
+        <w:t xml:space="preserve"> </w:t>
+      </w:r>
+      <w:r>
+        <w:t>the</w:t>
+      </w:r>
+      <w:r>
+        <w:rPr>
+          <w:spacing w:val="-3"/>
+        </w:rPr>
+        <w:t xml:space="preserve"> </w:t>
+      </w:r>
+      <w:r>
+        <w:t>unique</w:t>
+      </w:r>
+      <w:r>
+        <w:rPr>
+          <w:spacing w:val="-3"/>
+        </w:rPr>
+        <w:t xml:space="preserve"> </w:t>
+      </w:r>
+      <w:r>
+        <w:t>value</w:t>
+      </w:r>
+      <w:r>
+        <w:rPr>
+          <w:spacing w:val="-4"/>
+        </w:rPr>
+        <w:t xml:space="preserve"> </w:t>
+      </w:r>
+      <w:r>
+        <w:t>proposition,</w:t>
+      </w:r>
+      <w:r>
+        <w:rPr>
+          <w:spacing w:val="-4"/>
+        </w:rPr>
+        <w:t xml:space="preserve"> </w:t>
+      </w:r>
+      <w:r>
+        <w:t>market</w:t>
+      </w:r>
+      <w:r>
+        <w:rPr>
+          <w:spacing w:val="-4"/>
+        </w:rPr>
+        <w:t xml:space="preserve"> </w:t>
+      </w:r>
+      <w:r>
+        <w:t>potential,</w:t>
+      </w:r>
+      <w:r>
+        <w:rPr>
+          <w:spacing w:val="-3"/>
+        </w:rPr>
+        <w:t xml:space="preserve"> </w:t>
+      </w:r>
+      <w:r>
+        <w:t>and</w:t>
+      </w:r>
+      <w:r>
+        <w:rPr>
+          <w:spacing w:val="-4"/>
+        </w:rPr>
+        <w:t xml:space="preserve"> </w:t>
+      </w:r>
+      <w:r>
+        <w:t>competitive</w:t>
+      </w:r>
+      <w:r>
+        <w:rPr>
+          <w:spacing w:val="-2"/>
+        </w:rPr>
+        <w:t xml:space="preserve"> </w:t>
+      </w:r>
+      <w:r>
+        <w:t>edge</w:t>
+      </w:r>
+      <w:r>
+        <w:rPr>
+          <w:spacing w:val="-4"/>
+        </w:rPr>
+        <w:t xml:space="preserve"> </w:t>
+      </w:r>
+      <w:r>
+        <w:t>of</w:t>
+      </w:r>
+      <w:r>
+        <w:rPr>
+          <w:spacing w:val="-4"/>
+        </w:rPr>
+        <w:t xml:space="preserve"> </w:t>
+      </w:r>
+      <w:r>
+        <w:t>your</w:t>
+      </w:r>
+      <w:r>
+        <w:rPr>
+          <w:spacing w:val="-4"/>
+        </w:rPr>
+        <w:t xml:space="preserve"> </w:t>
+      </w:r>
+      <w:r>
+        <w:t>business idea or product concept.</w:t>
+      </w:r>
+    </w:p>
+    <w:p>
+      <w:pPr>
         <w:spacing w:before="181"/>
         <w:ind w:left="840"/>
         <w:rPr>
@@ -1435,95 +2282,181 @@
       </w:pPr>
       <w:r>
         <w:rPr>
-          <w:rFonts w:ascii="Arial" w:eastAsia="Arial" w:hAnsi="Arial" w:cs="Arial"/>
-          <w:b/>
-          <w:bCs/>
+          <w:b/>
           <w:color w:val="0078D3"/>
-          <w:rtl/>
-        </w:rPr>
-        <w:t>مثال على المطالبة</w:t>
+        </w:rPr>
+        <w:t>Example</w:t>
+      </w:r>
+      <w:r>
+        <w:rPr>
+          <w:b/>
+          <w:color w:val="0078D3"/>
+          <w:spacing w:val="-13"/>
+        </w:rPr>
+        <w:t xml:space="preserve"> </w:t>
+      </w:r>
+      <w:r>
+        <w:rPr>
+          <w:b/>
+          <w:color w:val="0078D3"/>
+          <w:spacing w:val="-2"/>
+        </w:rPr>
+        <w:t>prompt</w:t>
       </w:r>
     </w:p>
     <w:p>
       <w:pPr>
         <w:pStyle w:val="BodyText"/>
-        <w:bidi/>
         <w:spacing w:before="203"/>
         <w:ind w:left="840"/>
       </w:pPr>
       <w:r>
-        <w:rPr>
-          <w:rFonts w:ascii="Arial" w:eastAsia="Arial" w:hAnsi="Arial" w:cs="Arial"/>
-          <w:rtl/>
-        </w:rPr>
-        <w:t xml:space="preserve">"أنشئ عرض تقديمي على </w:t>
-      </w:r>
-      <w:r>
-        <w:rPr>
-          <w:rFonts w:ascii="Arial" w:eastAsia="Arial" w:hAnsi="Arial" w:cs="Arial"/>
-        </w:rPr>
+        <w:t>“Create</w:t>
+      </w:r>
+      <w:r>
+        <w:t xml:space="preserve"> </w:t>
+      </w:r>
+      <w:r>
+        <w:t>a</w:t>
+      </w:r>
+      <w:r>
+        <w:t xml:space="preserve"> </w:t>
+      </w:r>
+      <w:r>
         <w:t>PowerPoint</w:t>
       </w:r>
       <w:r>
-        <w:rPr>
-          <w:rFonts w:ascii="Arial" w:eastAsia="Arial" w:hAnsi="Arial" w:cs="Arial"/>
-          <w:rtl/>
-        </w:rPr>
-        <w:t xml:space="preserve"> يشير إلى [/</w:t>
-      </w:r>
-      <w:r>
-        <w:rPr>
-          <w:rFonts w:ascii="Arial" w:eastAsia="Arial" w:hAnsi="Arial" w:cs="Arial"/>
-        </w:rPr>
+        <w:t xml:space="preserve"> </w:t>
+      </w:r>
+      <w:r>
+        <w:t>pitch</w:t>
+      </w:r>
+      <w:r>
+        <w:t xml:space="preserve"> </w:t>
+      </w:r>
+      <w:r>
+        <w:t>deck</w:t>
+      </w:r>
+      <w:r>
+        <w:t xml:space="preserve"> </w:t>
+      </w:r>
+      <w:r>
+        <w:t>referencing</w:t>
+      </w:r>
+      <w:r>
+        <w:t xml:space="preserve"> </w:t>
+      </w:r>
+      <w:r>
+        <w:t>[/</w:t>
+      </w:r>
+      <w:r>
         <w:t>Product Concept.docx</w:t>
       </w:r>
       <w:r>
-        <w:rPr>
-          <w:rFonts w:ascii="Arial" w:eastAsia="Arial" w:hAnsi="Arial" w:cs="Arial"/>
-          <w:rtl/>
-        </w:rPr>
-        <w:t>].</w:t>
-      </w:r>
-      <w:r>
-        <w:rPr>
-          <w:rFonts w:ascii="Arial" w:eastAsia="Arial" w:hAnsi="Arial" w:cs="Arial"/>
-        </w:rPr>
-        <w:t xml:space="preserve"> </w:t>
-      </w:r>
-      <w:r>
-        <w:rPr>
-          <w:rFonts w:ascii="Arial" w:eastAsia="Arial" w:hAnsi="Arial" w:cs="Arial"/>
-          <w:rtl/>
-        </w:rPr>
-        <w:t>إبراز قيمة اقتراحنا الفريدة</w:t>
-      </w:r>
-      <w:r>
-        <w:rPr>
-          <w:rFonts w:ascii="Arial" w:eastAsia="Arial" w:hAnsi="Arial" w:cs="Arial"/>
-          <w:rtl/>
-        </w:rPr>
+        <w:t>]. Highlight</w:t>
+      </w:r>
+      <w:r>
+        <w:t xml:space="preserve"> </w:t>
+      </w:r>
+      <w:r>
+        <w:t>our</w:t>
+      </w:r>
+      <w:r>
+        <w:t xml:space="preserve"> </w:t>
+      </w:r>
+      <w:r>
+        <w:t>unique</w:t>
+      </w:r>
+      <w:r>
+        <w:t xml:space="preserve"> </w:t>
+      </w:r>
+      <w:r>
+        <w:t>value</w:t>
+      </w:r>
+      <w:r>
         <w:br/>
-        <w:t>، والفرصة السوقية الكبيرة، والميزة التنافسية التي تضعنا في وضع يسمح لنا بالنجاح.</w:t>
-      </w:r>
+      </w:r>
+      <w:r>
+        <w:t xml:space="preserve"> </w:t>
+      </w:r>
+      <w:r>
+        <w:t>proposition,</w:t>
+      </w:r>
+      <w:r>
+        <w:t xml:space="preserve"> </w:t>
+      </w:r>
+      <w:r>
+        <w:t>the</w:t>
+      </w:r>
+      <w:r>
+        <w:t xml:space="preserve"> </w:t>
+      </w:r>
+      <w:r>
+        <w:t>sizable</w:t>
+      </w:r>
+      <w:r>
+        <w:t xml:space="preserve"> </w:t>
+      </w:r>
+      <w:r>
+        <w:t>market</w:t>
+      </w:r>
+      <w:r>
+        <w:t xml:space="preserve"> </w:t>
+      </w:r>
+      <w:r>
+        <w:t>opportunity,</w:t>
+      </w:r>
+      <w:r>
+        <w:t xml:space="preserve"> </w:t>
+      </w:r>
+      <w:r>
+        <w:t>and</w:t>
+      </w:r>
+      <w:r>
+        <w:t xml:space="preserve"> </w:t>
+      </w:r>
+      <w:r>
+        <w:t>the</w:t>
+      </w:r>
+      <w:r>
+        <w:t xml:space="preserve"> </w:t>
+      </w:r>
+      <w:r>
+        <w:t>competitive</w:t>
+      </w:r>
+      <w:r>
+        <w:t xml:space="preserve"> </w:t>
+      </w:r>
+      <w:r>
+        <w:t>advantage</w:t>
+      </w:r>
+      <w:r>
+        <w:t xml:space="preserve"> </w:t>
+      </w:r>
+      <w:r>
+        <w:t xml:space="preserve">that positions us for </w:t>
+      </w:r>
+      <w:proofErr w:type="gramStart"/>
+      <w:r>
+        <w:t>success.”</w:t>
+      </w:r>
+      <w:proofErr w:type="gramEnd"/>
     </w:p>
     <w:p>
       <w:pPr>
         <w:pStyle w:val="BodyText"/>
-        <w:bidi/>
         <w:spacing w:before="203"/>
         <w:ind w:left="840" w:right="1225"/>
         <w:jc w:val="both"/>
       </w:pPr>
       <w:r>
         <w:rPr>
-          <w:rFonts w:ascii="Arial" w:eastAsia="Arial" w:hAnsi="Arial" w:cs="Arial"/>
           <w:b/>
           <w:bCs/>
           <w:i w:val="0"/>
           <w:iCs w:val="0"/>
-          <w:rtl/>
-        </w:rPr>
-        <w:t>ملاحظة:</w:t>
+        </w:rPr>
+        <w:t>Note:</w:t>
       </w:r>
     </w:p>
     <w:p>
@@ -1533,7 +2466,6 @@
           <w:ilvl w:val="0"/>
           <w:numId w:val="3"/>
         </w:numPr>
-        <w:bidi/>
         <w:spacing w:before="180"/>
         <w:rPr>
           <w:b/>
@@ -1544,82 +2476,66 @@
       </w:pPr>
       <w:r>
         <w:rPr>
-          <w:rFonts w:ascii="Arial" w:eastAsia="Arial" w:hAnsi="Arial" w:cs="Arial"/>
           <w:i w:val="0"/>
           <w:iCs w:val="0"/>
-          <w:rtl/>
-        </w:rPr>
-        <w:t>إذا لم يتم عرض</w:t>
-      </w:r>
-      <w:r>
-        <w:rPr>
-          <w:rFonts w:ascii="Arial" w:eastAsia="Arial" w:hAnsi="Arial" w:cs="Arial"/>
+        </w:rPr>
+        <w:t>If the “</w:t>
+      </w:r>
+      <w:r>
+        <w:rPr>
           <w:i w:val="0"/>
           <w:iCs w:val="0"/>
-          <w:rtl/>
-        </w:rPr>
-        <w:t xml:space="preserve"> مستند </w:t>
-      </w:r>
-      <w:r>
-        <w:rPr>
-          <w:rFonts w:ascii="Arial" w:eastAsia="Arial" w:hAnsi="Arial" w:cs="Arial"/>
+        </w:rPr>
+        <w:t>Product Concept</w:t>
+      </w:r>
+      <w:r>
+        <w:rPr>
           <w:i w:val="0"/>
           <w:iCs w:val="0"/>
         </w:rPr>
-        <w:t>Word</w:t>
-      </w:r>
-      <w:r>
-        <w:rPr>
-          <w:rFonts w:ascii="Arial" w:eastAsia="Arial" w:hAnsi="Arial" w:cs="Arial"/>
+        <w:t xml:space="preserve">” Word document does not display in reference file list, share the </w:t>
+      </w:r>
+      <w:r>
+        <w:rPr>
           <w:i w:val="0"/>
           <w:iCs w:val="0"/>
-          <w:rtl/>
-        </w:rPr>
-        <w:t xml:space="preserve"> لـ "مفهوم المنتج" في قائمة ملفات المرجع، فشارك </w:t>
-      </w:r>
-      <w:r>
-        <w:rPr>
-          <w:rFonts w:ascii="Arial" w:eastAsia="Arial" w:hAnsi="Arial" w:cs="Arial"/>
+        </w:rPr>
+        <w:br/>
+      </w:r>
+      <w:r>
+        <w:rPr>
           <w:i w:val="0"/>
           <w:iCs w:val="0"/>
-          <w:rtl/>
-        </w:rPr>
-        <w:br/>
-        <w:t xml:space="preserve">المستند، وانسخ الرابط إلى حقل المطالبة داخل </w:t>
-      </w:r>
-      <w:r>
-        <w:rPr>
-          <w:rFonts w:ascii="Arial" w:eastAsia="Arial" w:hAnsi="Arial" w:cs="Arial"/>
+        </w:rPr>
+        <w:t xml:space="preserve">document, and </w:t>
+      </w:r>
+      <w:r>
+        <w:rPr>
           <w:i w:val="0"/>
           <w:iCs w:val="0"/>
         </w:rPr>
-        <w:t>Copilot</w:t>
-      </w:r>
-      <w:r>
-        <w:rPr>
-          <w:rFonts w:ascii="Arial" w:eastAsia="Arial" w:hAnsi="Arial" w:cs="Arial"/>
+        <w:t>copy</w:t>
+      </w:r>
+      <w:r>
+        <w:rPr>
           <w:i w:val="0"/>
           <w:iCs w:val="0"/>
-          <w:rtl/>
-        </w:rPr>
-        <w:t xml:space="preserve"> في </w:t>
-      </w:r>
-      <w:r>
-        <w:rPr>
-          <w:rFonts w:ascii="Arial" w:eastAsia="Arial" w:hAnsi="Arial" w:cs="Arial"/>
+        </w:rPr>
+        <w:t xml:space="preserve"> the link into the prompt field within Copilot </w:t>
+      </w:r>
+      <w:r>
+        <w:rPr>
           <w:i w:val="0"/>
           <w:iCs w:val="0"/>
         </w:rPr>
-        <w:t>PowerPoint</w:t>
-      </w:r>
-      <w:r>
-        <w:rPr>
-          <w:rFonts w:ascii="Arial" w:eastAsia="Arial" w:hAnsi="Arial" w:cs="Arial"/>
+        <w:t xml:space="preserve">in PowerPoint </w:t>
+      </w:r>
+      <w:r>
+        <w:rPr>
           <w:i w:val="0"/>
           <w:iCs w:val="0"/>
-          <w:rtl/>
-        </w:rPr>
-        <w:t xml:space="preserve"> بدلًا من ذلك.</w:t>
+        </w:rPr>
+        <w:t>instead.</w:t>
       </w:r>
     </w:p>
     <w:p>
@@ -1634,24 +2550,46 @@
     <w:p>
       <w:pPr>
         <w:pStyle w:val="Heading1"/>
-        <w:bidi/>
-        <w:rPr>
-          <w:b/>
-        </w:rPr>
-      </w:pPr>
-      <w:r>
-        <w:rPr>
-          <w:rFonts w:ascii="Arial" w:eastAsia="Arial" w:hAnsi="Arial" w:cs="Arial"/>
-          <w:b/>
-          <w:bCs/>
-          <w:rtl/>
-        </w:rPr>
-        <w:t>قبل أن تذهب</w:t>
-      </w:r>
-    </w:p>
-    <w:p>
-      <w:pPr>
-        <w:bidi/>
+        <w:rPr>
+          <w:b/>
+        </w:rPr>
+      </w:pPr>
+      <w:r>
+        <w:rPr>
+          <w:b/>
+        </w:rPr>
+        <w:t>Before</w:t>
+      </w:r>
+      <w:r>
+        <w:rPr>
+          <w:b/>
+          <w:spacing w:val="-5"/>
+        </w:rPr>
+        <w:t xml:space="preserve"> </w:t>
+      </w:r>
+      <w:r>
+        <w:rPr>
+          <w:b/>
+        </w:rPr>
+        <w:t>you</w:t>
+      </w:r>
+      <w:r>
+        <w:rPr>
+          <w:b/>
+          <w:spacing w:val="-4"/>
+        </w:rPr>
+        <w:t xml:space="preserve"> </w:t>
+      </w:r>
+      <w:r>
+        <w:rPr>
+          <w:b/>
+          <w:spacing w:val="-5"/>
+        </w:rPr>
+        <w:t>go</w:t>
+      </w:r>
+    </w:p>
+    <w:p>
+      <w:pPr>
         <w:spacing w:before="240"/>
         <w:ind w:left="840"/>
         <w:rPr>
@@ -1659,37 +2597,127 @@
         </w:rPr>
       </w:pPr>
       <w:r>
-        <w:rPr>
-          <w:rFonts w:ascii="Arial" w:eastAsia="Arial" w:hAnsi="Arial" w:cs="Arial"/>
-          <w:rtl/>
-        </w:rPr>
-        <w:t xml:space="preserve">نزّل تطبيق </w:t>
-      </w:r>
-      <w:r>
-        <w:rPr>
-          <w:rFonts w:ascii="Arial" w:eastAsia="Arial" w:hAnsi="Arial" w:cs="Arial"/>
-        </w:rPr>
-        <w:t>Microsoft 365</w:t>
-      </w:r>
-      <w:r>
-        <w:rPr>
-          <w:rFonts w:ascii="Arial" w:eastAsia="Arial" w:hAnsi="Arial" w:cs="Arial"/>
-          <w:rtl/>
-        </w:rPr>
-        <w:t xml:space="preserve"> على جهازك المحمول عن طريق مسح شفرة الاستجابة السريعة (</w:t>
-      </w:r>
-      <w:r>
-        <w:rPr>
-          <w:rFonts w:ascii="Arial" w:eastAsia="Arial" w:hAnsi="Arial" w:cs="Arial"/>
-        </w:rPr>
+        <w:t>Download</w:t>
+      </w:r>
+      <w:r>
+        <w:rPr>
+          <w:spacing w:val="-5"/>
+        </w:rPr>
+        <w:t xml:space="preserve"> </w:t>
+      </w:r>
+      <w:r>
+        <w:t>the</w:t>
+      </w:r>
+      <w:r>
+        <w:rPr>
+          <w:spacing w:val="-6"/>
+        </w:rPr>
+        <w:t xml:space="preserve"> </w:t>
+      </w:r>
+      <w:r>
+        <w:t>Microsoft</w:t>
+      </w:r>
+      <w:r>
+        <w:rPr>
+          <w:spacing w:val="-6"/>
+        </w:rPr>
+        <w:t xml:space="preserve"> </w:t>
+      </w:r>
+      <w:r>
+        <w:t>365</w:t>
+      </w:r>
+      <w:r>
+        <w:rPr>
+          <w:spacing w:val="-6"/>
+        </w:rPr>
+        <w:t xml:space="preserve"> </w:t>
+      </w:r>
+      <w:r>
+        <w:t>app</w:t>
+      </w:r>
+      <w:r>
+        <w:rPr>
+          <w:spacing w:val="-6"/>
+        </w:rPr>
+        <w:t xml:space="preserve"> </w:t>
+      </w:r>
+      <w:r>
+        <w:t>on</w:t>
+      </w:r>
+      <w:r>
+        <w:rPr>
+          <w:spacing w:val="-6"/>
+        </w:rPr>
+        <w:t xml:space="preserve"> </w:t>
+      </w:r>
+      <w:r>
+        <w:t>your</w:t>
+      </w:r>
+      <w:r>
+        <w:rPr>
+          <w:spacing w:val="-6"/>
+        </w:rPr>
+        <w:t xml:space="preserve"> </w:t>
+      </w:r>
+      <w:r>
+        <w:t>mobile</w:t>
+      </w:r>
+      <w:r>
+        <w:rPr>
+          <w:spacing w:val="-7"/>
+        </w:rPr>
+        <w:t xml:space="preserve"> </w:t>
+      </w:r>
+      <w:r>
+        <w:t>device</w:t>
+      </w:r>
+      <w:r>
+        <w:rPr>
+          <w:spacing w:val="-7"/>
+        </w:rPr>
+        <w:t xml:space="preserve"> </w:t>
+      </w:r>
+      <w:r>
+        <w:t>by</w:t>
+      </w:r>
+      <w:r>
+        <w:rPr>
+          <w:spacing w:val="-6"/>
+        </w:rPr>
+        <w:t xml:space="preserve"> </w:t>
+      </w:r>
+      <w:r>
+        <w:t>scanning</w:t>
+      </w:r>
+      <w:r>
+        <w:rPr>
+          <w:spacing w:val="-7"/>
+        </w:rPr>
+        <w:t xml:space="preserve"> </w:t>
+      </w:r>
+      <w:r>
+        <w:t>the</w:t>
+      </w:r>
+      <w:r>
+        <w:rPr>
+          <w:spacing w:val="-6"/>
+        </w:rPr>
+        <w:t xml:space="preserve"> </w:t>
+      </w:r>
+      <w:r>
         <w:t>QR</w:t>
       </w:r>
       <w:r>
         <w:rPr>
-          <w:rFonts w:ascii="Arial" w:eastAsia="Arial" w:hAnsi="Arial" w:cs="Arial"/>
-          <w:rtl/>
-        </w:rPr>
-        <w:t>).</w:t>
+          <w:spacing w:val="-6"/>
+        </w:rPr>
+        <w:t xml:space="preserve"> </w:t>
+      </w:r>
+      <w:r>
+        <w:rPr>
+          <w:spacing w:val="-2"/>
+        </w:rPr>
+        <w:t>code.</w:t>
       </w:r>
     </w:p>
     <w:p>
@@ -1701,9 +2729,7 @@
     <w:p>
       <w:pPr>
         <w:pStyle w:val="BodyText"/>
-        <w:bidi/>
         <w:spacing w:before="2"/>
-        <w:ind w:left="900"/>
         <w:rPr>
           <w:i w:val="0"/>
           <w:sz w:val="20"/>
@@ -1711,12 +2737,10 @@
       </w:pPr>
       <w:r>
         <w:rPr>
-          <w:rFonts w:ascii="Arial" w:eastAsia="Arial" w:hAnsi="Arial" w:cs="Arial"/>
           <w:i w:val="0"/>
           <w:sz w:val="20"/>
-          <w:szCs w:val="20"/>
-        </w:rPr>
-        <w:t xml:space="preserve"> </w:t>
+        </w:rPr>
+        <w:t xml:space="preserve">               </w:t>
       </w:r>
       <w:r>
         <w:rPr>
@@ -1725,10 +2749,10 @@
           <w:sz w:val="20"/>
         </w:rPr>
         <w:drawing>
-          <wp:inline distT="0" distB="0" distL="0" distR="0" wp14:anchorId="31712911" wp14:editId="06B4075E">
+          <wp:inline distT="0" distB="0" distL="0" distR="0" wp14:anchorId="406BFBCF" wp14:editId="09A81888">
             <wp:extent cx="1375857" cy="1390340"/>
             <wp:effectExtent l="0" t="0" r="0" b="635"/>
-            <wp:docPr id="1864105480" name="Picture 2" descr="شفرة الاستجابة السريعة لتنزيل تطبيق M365">
+            <wp:docPr id="1864105480" name="Picture 2" descr="QR code to download M365 app">
               <a:extLst xmlns:a="http://schemas.openxmlformats.org/drawingml/2006/main">
                 <a:ext uri="{FF2B5EF4-FFF2-40B4-BE49-F238E27FC236}">
                   <a16:creationId xmlns:a16="http://schemas.microsoft.com/office/drawing/2014/main" id="{04E5C249-0144-D96E-89B3-B25C52EEEEE7}"/>
@@ -1740,7 +2764,7 @@
               <a:graphicData uri="http://schemas.openxmlformats.org/drawingml/2006/picture">
                 <pic:pic xmlns:pic="http://schemas.openxmlformats.org/drawingml/2006/picture">
                   <pic:nvPicPr>
-                    <pic:cNvPr id="1864105480" name="Picture 2" descr="QR code to download M365 app">
+                    <pic:cNvPr id="3" name="Picture 2" descr="QR code to download M365 app">
                       <a:extLst>
                         <a:ext uri="{FF2B5EF4-FFF2-40B4-BE49-F238E27FC236}">
                           <a16:creationId xmlns:a16="http://schemas.microsoft.com/office/drawing/2014/main" id="{04E5C249-0144-D96E-89B3-B25C52EEEEE7}"/>
@@ -1782,15 +2806,103 @@
     </w:p>
     <w:p>
       <w:pPr>
-        <w:bidi/>
         <w:ind w:left="840"/>
       </w:pPr>
       <w:r>
-        <w:rPr>
-          <w:rFonts w:ascii="Arial" w:eastAsia="Arial" w:hAnsi="Arial" w:cs="Arial"/>
-          <w:rtl/>
-        </w:rPr>
-        <w:t>أو، على جهازك المحمول، حدد أحد الروابط التالية:</w:t>
+        <w:t>Or,</w:t>
+      </w:r>
+      <w:r>
+        <w:rPr>
+          <w:spacing w:val="-6"/>
+        </w:rPr>
+        <w:t xml:space="preserve"> </w:t>
+      </w:r>
+      <w:r>
+        <w:t>on</w:t>
+      </w:r>
+      <w:r>
+        <w:rPr>
+          <w:spacing w:val="-6"/>
+        </w:rPr>
+        <w:t xml:space="preserve"> </w:t>
+      </w:r>
+      <w:r>
+        <w:t>your</w:t>
+      </w:r>
+      <w:r>
+        <w:rPr>
+          <w:spacing w:val="-5"/>
+        </w:rPr>
+        <w:t xml:space="preserve"> </w:t>
+      </w:r>
+      <w:r>
+        <w:t>mobile</w:t>
+      </w:r>
+      <w:r>
+        <w:rPr>
+          <w:spacing w:val="-6"/>
+        </w:rPr>
+        <w:t xml:space="preserve"> </w:t>
+      </w:r>
+      <w:r>
+        <w:t>device,</w:t>
+      </w:r>
+      <w:r>
+        <w:rPr>
+          <w:spacing w:val="-6"/>
+        </w:rPr>
+        <w:t xml:space="preserve"> </w:t>
+      </w:r>
+      <w:r>
+        <w:t>select</w:t>
+      </w:r>
+      <w:r>
+        <w:rPr>
+          <w:spacing w:val="-6"/>
+        </w:rPr>
+        <w:t xml:space="preserve"> </w:t>
+      </w:r>
+      <w:r>
+        <w:t>one</w:t>
+      </w:r>
+      <w:r>
+        <w:rPr>
+          <w:spacing w:val="-6"/>
+        </w:rPr>
+        <w:t xml:space="preserve"> </w:t>
+      </w:r>
+      <w:r>
+        <w:t>of</w:t>
+      </w:r>
+      <w:r>
+        <w:rPr>
+          <w:spacing w:val="-7"/>
+        </w:rPr>
+        <w:t xml:space="preserve"> </w:t>
+      </w:r>
+      <w:r>
+        <w:t>the</w:t>
+      </w:r>
+      <w:r>
+        <w:rPr>
+          <w:spacing w:val="-6"/>
+        </w:rPr>
+        <w:t xml:space="preserve"> </w:t>
+      </w:r>
+      <w:r>
+        <w:t>following</w:t>
+      </w:r>
+      <w:r>
+        <w:rPr>
+          <w:spacing w:val="-4"/>
+        </w:rPr>
+        <w:t xml:space="preserve"> </w:t>
+      </w:r>
+      <w:r>
+        <w:rPr>
+          <w:spacing w:val="-2"/>
+        </w:rPr>
+        <w:t>links:</w:t>
       </w:r>
     </w:p>
     <w:p>
@@ -1803,7 +2915,6 @@
         <w:tabs>
           <w:tab w:val="left" w:pos="1559"/>
         </w:tabs>
-        <w:bidi/>
         <w:ind w:left="1559" w:hanging="359"/>
         <w:rPr>
           <w:u w:val="none"/>
@@ -1812,33 +2923,11 @@
       <w:hyperlink r:id="rId10" w:anchor="qr-code">
         <w:r>
           <w:rPr>
-            <w:rFonts w:ascii="Arial" w:eastAsia="Arial" w:hAnsi="Arial" w:cs="Arial"/>
             <w:color w:val="0078D3"/>
-            <w:rtl/>
+            <w:spacing w:val="-2"/>
+            <w:u w:color="0078D3"/>
           </w:rPr>
-          <w:t xml:space="preserve">تنزيل تطبيق </w:t>
-        </w:r>
-        <w:r>
-          <w:rPr>
-            <w:rFonts w:ascii="Arial" w:eastAsia="Arial" w:hAnsi="Arial" w:cs="Arial"/>
-            <w:color w:val="0078D3"/>
-          </w:rPr>
-          <w:t>Microsoft 365</w:t>
-        </w:r>
-        <w:r>
-          <w:rPr>
-            <w:rFonts w:ascii="Arial" w:eastAsia="Arial" w:hAnsi="Arial" w:cs="Arial"/>
-            <w:color w:val="0078D3"/>
-            <w:rtl/>
-          </w:rPr>
-          <w:t xml:space="preserve"> من متجر تطبيقات </w:t>
-        </w:r>
-        <w:r>
-          <w:rPr>
-            <w:rFonts w:ascii="Arial" w:eastAsia="Arial" w:hAnsi="Arial" w:cs="Arial"/>
-            <w:color w:val="0078D3"/>
-          </w:rPr>
-          <w:t>Apple</w:t>
+          <w:t>Download the Microsoft 365 app on the Apple App Store</w:t>
         </w:r>
       </w:hyperlink>
     </w:p>
@@ -1852,7 +2941,6 @@
         <w:tabs>
           <w:tab w:val="left" w:pos="1559"/>
         </w:tabs>
-        <w:bidi/>
         <w:ind w:left="1559" w:hanging="359"/>
         <w:rPr>
           <w:u w:val="none"/>
@@ -1861,33 +2949,11 @@
       <w:hyperlink r:id="rId11" w:anchor="qr-code">
         <w:r>
           <w:rPr>
-            <w:rFonts w:ascii="Arial" w:eastAsia="Arial" w:hAnsi="Arial" w:cs="Arial"/>
             <w:color w:val="0078D3"/>
-            <w:rtl/>
+            <w:spacing w:val="-4"/>
+            <w:u w:color="0078D3"/>
           </w:rPr>
-          <w:t xml:space="preserve">احصل على تطبيق </w:t>
-        </w:r>
-        <w:r>
-          <w:rPr>
-            <w:rFonts w:ascii="Arial" w:eastAsia="Arial" w:hAnsi="Arial" w:cs="Arial"/>
-            <w:color w:val="0078D3"/>
-          </w:rPr>
-          <w:t>Microsoft 365</w:t>
-        </w:r>
-        <w:r>
-          <w:rPr>
-            <w:rFonts w:ascii="Arial" w:eastAsia="Arial" w:hAnsi="Arial" w:cs="Arial"/>
-            <w:color w:val="0078D3"/>
-            <w:rtl/>
-          </w:rPr>
-          <w:t xml:space="preserve"> على </w:t>
-        </w:r>
-        <w:r>
-          <w:rPr>
-            <w:rFonts w:ascii="Arial" w:eastAsia="Arial" w:hAnsi="Arial" w:cs="Arial"/>
-            <w:color w:val="0078D3"/>
-          </w:rPr>
-          <w:t>Google Play</w:t>
+          <w:t>Get the Microsoft 365 app on Google Play</w:t>
         </w:r>
       </w:hyperlink>
     </w:p>
@@ -1902,7 +2968,6 @@
     </w:p>
     <w:p>
       <w:pPr>
-        <w:bidi/>
         <w:ind w:left="840"/>
         <w:rPr>
           <w:b/>
@@ -1910,56 +2975,294 @@
       </w:pPr>
       <w:r>
         <w:rPr>
-          <w:rFonts w:ascii="Arial" w:eastAsia="Arial" w:hAnsi="Arial" w:cs="Arial"/>
-          <w:b/>
-          <w:bCs/>
+          <w:b/>
           <w:color w:val="0078D3"/>
-          <w:rtl/>
-        </w:rPr>
-        <w:t>جرّب إحدى هذه المطالبات</w:t>
+        </w:rPr>
+        <w:t>Try</w:t>
+      </w:r>
+      <w:r>
+        <w:rPr>
+          <w:b/>
+          <w:color w:val="0078D3"/>
+          <w:spacing w:val="-5"/>
+        </w:rPr>
+        <w:t xml:space="preserve"> </w:t>
+      </w:r>
+      <w:r>
+        <w:rPr>
+          <w:b/>
+          <w:color w:val="0078D3"/>
+        </w:rPr>
+        <w:t>one</w:t>
+      </w:r>
+      <w:r>
+        <w:rPr>
+          <w:b/>
+          <w:color w:val="0078D3"/>
+          <w:spacing w:val="-4"/>
+        </w:rPr>
+        <w:t xml:space="preserve"> </w:t>
+      </w:r>
+      <w:r>
+        <w:rPr>
+          <w:b/>
+          <w:color w:val="0078D3"/>
+        </w:rPr>
+        <w:t>of</w:t>
+      </w:r>
+      <w:r>
+        <w:rPr>
+          <w:b/>
+          <w:color w:val="0078D3"/>
+          <w:spacing w:val="-5"/>
+        </w:rPr>
+        <w:t xml:space="preserve"> </w:t>
+      </w:r>
+      <w:r>
+        <w:rPr>
+          <w:b/>
+          <w:color w:val="0078D3"/>
+        </w:rPr>
+        <w:t>these</w:t>
+      </w:r>
+      <w:r>
+        <w:rPr>
+          <w:b/>
+          <w:color w:val="0078D3"/>
+          <w:spacing w:val="-4"/>
+        </w:rPr>
+        <w:t xml:space="preserve"> </w:t>
+      </w:r>
+      <w:r>
+        <w:rPr>
+          <w:b/>
+          <w:color w:val="0078D3"/>
+          <w:spacing w:val="-2"/>
+        </w:rPr>
+        <w:t>prompts</w:t>
       </w:r>
     </w:p>
     <w:p>
       <w:pPr>
         <w:pStyle w:val="BodyText"/>
-        <w:bidi/>
         <w:spacing w:before="223"/>
         <w:ind w:left="840"/>
       </w:pPr>
       <w:r>
-        <w:rPr>
-          <w:rFonts w:ascii="Arial" w:eastAsia="Arial" w:hAnsi="Arial" w:cs="Arial"/>
-          <w:rtl/>
-        </w:rPr>
-        <w:t>"لخّص الدردشات ورسائل البريد الإلكتروني الخاصة بي خلال الساعتين الماضيتين."</w:t>
+        <w:t>“Summarize</w:t>
+      </w:r>
+      <w:r>
+        <w:rPr>
+          <w:spacing w:val="-6"/>
+        </w:rPr>
+        <w:t xml:space="preserve"> </w:t>
+      </w:r>
+      <w:r>
+        <w:t>my</w:t>
+      </w:r>
+      <w:r>
+        <w:rPr>
+          <w:spacing w:val="-6"/>
+        </w:rPr>
+        <w:t xml:space="preserve"> </w:t>
+      </w:r>
+      <w:r>
+        <w:t>chats</w:t>
+      </w:r>
+      <w:r>
+        <w:rPr>
+          <w:spacing w:val="-6"/>
+        </w:rPr>
+        <w:t xml:space="preserve"> </w:t>
+      </w:r>
+      <w:r>
+        <w:t>and</w:t>
+      </w:r>
+      <w:r>
+        <w:rPr>
+          <w:spacing w:val="-6"/>
+        </w:rPr>
+        <w:t xml:space="preserve"> </w:t>
+      </w:r>
+      <w:r>
+        <w:t>emails</w:t>
+      </w:r>
+      <w:r>
+        <w:rPr>
+          <w:spacing w:val="-7"/>
+        </w:rPr>
+        <w:t xml:space="preserve"> </w:t>
+      </w:r>
+      <w:r>
+        <w:t>from</w:t>
+      </w:r>
+      <w:r>
+        <w:rPr>
+          <w:spacing w:val="-6"/>
+        </w:rPr>
+        <w:t xml:space="preserve"> </w:t>
+      </w:r>
+      <w:r>
+        <w:t>the</w:t>
+      </w:r>
+      <w:r>
+        <w:rPr>
+          <w:spacing w:val="-6"/>
+        </w:rPr>
+        <w:t xml:space="preserve"> </w:t>
+      </w:r>
+      <w:r>
+        <w:t>past</w:t>
+      </w:r>
+      <w:r>
+        <w:rPr>
+          <w:spacing w:val="-6"/>
+        </w:rPr>
+        <w:t xml:space="preserve"> </w:t>
+      </w:r>
+      <w:r>
+        <w:t>2</w:t>
+      </w:r>
+      <w:r>
+        <w:rPr>
+          <w:spacing w:val="-6"/>
+        </w:rPr>
+        <w:t xml:space="preserve"> </w:t>
+      </w:r>
+      <w:r>
+        <w:rPr>
+          <w:spacing w:val="-2"/>
+        </w:rPr>
+        <w:t>hours.”</w:t>
       </w:r>
     </w:p>
     <w:p>
       <w:pPr>
         <w:pStyle w:val="BodyText"/>
-        <w:bidi/>
         <w:spacing w:before="44" w:line="276" w:lineRule="auto"/>
         <w:ind w:left="840" w:right="3972"/>
       </w:pPr>
       <w:r>
-        <w:rPr>
-          <w:rFonts w:ascii="Arial" w:eastAsia="Arial" w:hAnsi="Arial" w:cs="Arial"/>
-          <w:rtl/>
-        </w:rPr>
-        <w:t>"ما هي آخر الأخبار من [/الشخص]، مرتبة حسب رسائل البريد الإلكتروني والدردشات والملفات؟"</w:t>
-      </w:r>
-      <w:r>
-        <w:rPr>
-          <w:rFonts w:ascii="Arial" w:eastAsia="Arial" w:hAnsi="Arial" w:cs="Arial"/>
-        </w:rPr>
-        <w:t xml:space="preserve"> </w:t>
-      </w:r>
-      <w:r>
-        <w:rPr>
-          <w:rFonts w:ascii="Arial" w:eastAsia="Arial" w:hAnsi="Arial" w:cs="Arial"/>
-          <w:rtl/>
-        </w:rPr>
-        <w:t>"تحقق من تقويمي لهذا اليوم، وأخبرني في أي وقت تغادر طائرتي سياتل.</w:t>
+        <w:t>“What's the latest from [/person], organized by emails, chats, and files?” “Check</w:t>
+      </w:r>
+      <w:r>
+        <w:rPr>
+          <w:spacing w:val="-3"/>
+        </w:rPr>
+        <w:t xml:space="preserve"> </w:t>
+      </w:r>
+      <w:r>
+        <w:t>my</w:t>
+      </w:r>
+      <w:r>
+        <w:rPr>
+          <w:spacing w:val="-4"/>
+        </w:rPr>
+        <w:t xml:space="preserve"> </w:t>
+      </w:r>
+      <w:r>
+        <w:t>calendar</w:t>
+      </w:r>
+      <w:r>
+        <w:rPr>
+          <w:spacing w:val="-4"/>
+        </w:rPr>
+        <w:t xml:space="preserve"> </w:t>
+      </w:r>
+      <w:r>
+        <w:t>for</w:t>
+      </w:r>
+      <w:r>
+        <w:rPr>
+          <w:spacing w:val="-4"/>
+        </w:rPr>
+        <w:t xml:space="preserve"> </w:t>
+      </w:r>
+      <w:proofErr w:type="gramStart"/>
+      <w:r>
+        <w:t>today,</w:t>
+      </w:r>
+      <w:r>
+        <w:rPr>
+          <w:spacing w:val="-4"/>
+        </w:rPr>
+        <w:t xml:space="preserve"> </w:t>
+      </w:r>
+      <w:r>
+        <w:t>and</w:t>
+      </w:r>
+      <w:proofErr w:type="gramEnd"/>
+      <w:r>
+        <w:rPr>
+          <w:spacing w:val="-4"/>
+        </w:rPr>
+        <w:t xml:space="preserve"> </w:t>
+      </w:r>
+      <w:r>
+        <w:t>tell</w:t>
+      </w:r>
+      <w:r>
+        <w:rPr>
+          <w:spacing w:val="-4"/>
+        </w:rPr>
+        <w:t xml:space="preserve"> </w:t>
+      </w:r>
+      <w:r>
+        <w:t>me</w:t>
+      </w:r>
+      <w:r>
+        <w:rPr>
+          <w:spacing w:val="-4"/>
+        </w:rPr>
+        <w:t xml:space="preserve"> </w:t>
+      </w:r>
+      <w:r>
+        <w:t>what</w:t>
+      </w:r>
+      <w:r>
+        <w:rPr>
+          <w:spacing w:val="-1"/>
+        </w:rPr>
+        <w:t xml:space="preserve"> </w:t>
+      </w:r>
+      <w:r>
+        <w:t>time</w:t>
+      </w:r>
+      <w:r>
+        <w:rPr>
+          <w:spacing w:val="-4"/>
+        </w:rPr>
+        <w:t xml:space="preserve"> </w:t>
+      </w:r>
+      <w:r>
+        <w:t>my</w:t>
+      </w:r>
+      <w:r>
+        <w:rPr>
+          <w:spacing w:val="-4"/>
+        </w:rPr>
+        <w:t xml:space="preserve"> </w:t>
+      </w:r>
+      <w:r>
+        <w:t>flight</w:t>
+      </w:r>
+      <w:r>
+        <w:rPr>
+          <w:spacing w:val="-3"/>
+        </w:rPr>
+        <w:t xml:space="preserve"> </w:t>
+      </w:r>
+      <w:r>
+        <w:t>leaves</w:t>
+      </w:r>
+      <w:r>
+        <w:rPr>
+          <w:spacing w:val="-4"/>
+        </w:rPr>
+        <w:t xml:space="preserve"> </w:t>
+      </w:r>
+      <w:r>
+        <w:t>Seattle.</w:t>
       </w:r>
     </w:p>
     <w:sectPr>
@@ -1977,7 +3280,7 @@
     <w:nsid w:val="09BF196C"/>
     <w:multiLevelType w:val="hybridMultilevel"/>
     <w:tmpl w:val="11483B2C"/>
-    <w:lvl w:ilvl="0" w:tplc="94528C3C">
+    <w:lvl w:ilvl="0" w:tplc="04090001">
       <w:start w:val="1"/>
       <w:numFmt w:val="bullet"/>
       <w:lvlText w:val=""/>
@@ -1989,7 +3292,7 @@
         <w:rFonts w:ascii="Symbol" w:hAnsi="Symbol" w:hint="default"/>
       </w:rPr>
     </w:lvl>
-    <w:lvl w:ilvl="1" w:tplc="4720FEE2" w:tentative="1">
+    <w:lvl w:ilvl="1" w:tplc="04090003" w:tentative="1">
       <w:start w:val="1"/>
       <w:numFmt w:val="bullet"/>
       <w:lvlText w:val="o"/>
@@ -2001,7 +3304,7 @@
         <w:rFonts w:ascii="Courier New" w:hAnsi="Courier New" w:cs="Courier New" w:hint="default"/>
       </w:rPr>
     </w:lvl>
-    <w:lvl w:ilvl="2" w:tplc="AAA40B4A" w:tentative="1">
+    <w:lvl w:ilvl="2" w:tplc="04090005" w:tentative="1">
       <w:start w:val="1"/>
       <w:numFmt w:val="bullet"/>
       <w:lvlText w:val=""/>
@@ -2013,7 +3316,7 @@
         <w:rFonts w:ascii="Wingdings" w:hAnsi="Wingdings" w:hint="default"/>
       </w:rPr>
     </w:lvl>
-    <w:lvl w:ilvl="3" w:tplc="60A65592" w:tentative="1">
+    <w:lvl w:ilvl="3" w:tplc="04090001" w:tentative="1">
       <w:start w:val="1"/>
       <w:numFmt w:val="bullet"/>
       <w:lvlText w:val=""/>
@@ -2025,7 +3328,7 @@
         <w:rFonts w:ascii="Symbol" w:hAnsi="Symbol" w:hint="default"/>
       </w:rPr>
     </w:lvl>
-    <w:lvl w:ilvl="4" w:tplc="122EEC02" w:tentative="1">
+    <w:lvl w:ilvl="4" w:tplc="04090003" w:tentative="1">
       <w:start w:val="1"/>
       <w:numFmt w:val="bullet"/>
       <w:lvlText w:val="o"/>
@@ -2037,7 +3340,7 @@
         <w:rFonts w:ascii="Courier New" w:hAnsi="Courier New" w:cs="Courier New" w:hint="default"/>
       </w:rPr>
     </w:lvl>
-    <w:lvl w:ilvl="5" w:tplc="9694133C" w:tentative="1">
+    <w:lvl w:ilvl="5" w:tplc="04090005" w:tentative="1">
       <w:start w:val="1"/>
       <w:numFmt w:val="bullet"/>
       <w:lvlText w:val=""/>
@@ -2049,7 +3352,7 @@
         <w:rFonts w:ascii="Wingdings" w:hAnsi="Wingdings" w:hint="default"/>
       </w:rPr>
     </w:lvl>
-    <w:lvl w:ilvl="6" w:tplc="54501796" w:tentative="1">
+    <w:lvl w:ilvl="6" w:tplc="04090001" w:tentative="1">
       <w:start w:val="1"/>
       <w:numFmt w:val="bullet"/>
       <w:lvlText w:val=""/>
@@ -2061,7 +3364,7 @@
         <w:rFonts w:ascii="Symbol" w:hAnsi="Symbol" w:hint="default"/>
       </w:rPr>
     </w:lvl>
-    <w:lvl w:ilvl="7" w:tplc="1D2EB5B0" w:tentative="1">
+    <w:lvl w:ilvl="7" w:tplc="04090003" w:tentative="1">
       <w:start w:val="1"/>
       <w:numFmt w:val="bullet"/>
       <w:lvlText w:val="o"/>
@@ -2073,7 +3376,7 @@
         <w:rFonts w:ascii="Courier New" w:hAnsi="Courier New" w:cs="Courier New" w:hint="default"/>
       </w:rPr>
     </w:lvl>
-    <w:lvl w:ilvl="8" w:tplc="99CCAC84" w:tentative="1">
+    <w:lvl w:ilvl="8" w:tplc="04090005" w:tentative="1">
       <w:start w:val="1"/>
       <w:numFmt w:val="bullet"/>
       <w:lvlText w:val=""/>
@@ -2090,7 +3393,7 @@
     <w:nsid w:val="198422E1"/>
     <w:multiLevelType w:val="hybridMultilevel"/>
     <w:tmpl w:val="7A46508A"/>
-    <w:lvl w:ilvl="0" w:tplc="7C94D65E">
+    <w:lvl w:ilvl="0" w:tplc="04090001">
       <w:start w:val="1"/>
       <w:numFmt w:val="bullet"/>
       <w:lvlText w:val=""/>
@@ -2102,7 +3405,7 @@
         <w:rFonts w:ascii="Symbol" w:hAnsi="Symbol" w:hint="default"/>
       </w:rPr>
     </w:lvl>
-    <w:lvl w:ilvl="1" w:tplc="914CBB08" w:tentative="1">
+    <w:lvl w:ilvl="1" w:tplc="04090003" w:tentative="1">
       <w:start w:val="1"/>
       <w:numFmt w:val="bullet"/>
       <w:lvlText w:val="o"/>
@@ -2114,7 +3417,7 @@
         <w:rFonts w:ascii="Courier New" w:hAnsi="Courier New" w:cs="Courier New" w:hint="default"/>
       </w:rPr>
     </w:lvl>
-    <w:lvl w:ilvl="2" w:tplc="A9D6F404" w:tentative="1">
+    <w:lvl w:ilvl="2" w:tplc="04090005" w:tentative="1">
       <w:start w:val="1"/>
       <w:numFmt w:val="bullet"/>
       <w:lvlText w:val=""/>
@@ -2126,7 +3429,7 @@
         <w:rFonts w:ascii="Wingdings" w:hAnsi="Wingdings" w:hint="default"/>
       </w:rPr>
     </w:lvl>
-    <w:lvl w:ilvl="3" w:tplc="C50270E4" w:tentative="1">
+    <w:lvl w:ilvl="3" w:tplc="04090001" w:tentative="1">
       <w:start w:val="1"/>
       <w:numFmt w:val="bullet"/>
       <w:lvlText w:val=""/>
@@ -2138,7 +3441,7 @@
         <w:rFonts w:ascii="Symbol" w:hAnsi="Symbol" w:hint="default"/>
       </w:rPr>
     </w:lvl>
-    <w:lvl w:ilvl="4" w:tplc="6A78DD4C" w:tentative="1">
+    <w:lvl w:ilvl="4" w:tplc="04090003" w:tentative="1">
       <w:start w:val="1"/>
       <w:numFmt w:val="bullet"/>
       <w:lvlText w:val="o"/>
@@ -2150,7 +3453,7 @@
         <w:rFonts w:ascii="Courier New" w:hAnsi="Courier New" w:cs="Courier New" w:hint="default"/>
       </w:rPr>
     </w:lvl>
-    <w:lvl w:ilvl="5" w:tplc="62CC8CE4" w:tentative="1">
+    <w:lvl w:ilvl="5" w:tplc="04090005" w:tentative="1">
       <w:start w:val="1"/>
       <w:numFmt w:val="bullet"/>
       <w:lvlText w:val=""/>
@@ -2162,7 +3465,7 @@
         <w:rFonts w:ascii="Wingdings" w:hAnsi="Wingdings" w:hint="default"/>
       </w:rPr>
     </w:lvl>
-    <w:lvl w:ilvl="6" w:tplc="A34E52F0" w:tentative="1">
+    <w:lvl w:ilvl="6" w:tplc="04090001" w:tentative="1">
       <w:start w:val="1"/>
       <w:numFmt w:val="bullet"/>
       <w:lvlText w:val=""/>
@@ -2174,7 +3477,7 @@
         <w:rFonts w:ascii="Symbol" w:hAnsi="Symbol" w:hint="default"/>
       </w:rPr>
     </w:lvl>
-    <w:lvl w:ilvl="7" w:tplc="4B0A1094" w:tentative="1">
+    <w:lvl w:ilvl="7" w:tplc="04090003" w:tentative="1">
       <w:start w:val="1"/>
       <w:numFmt w:val="bullet"/>
       <w:lvlText w:val="o"/>
@@ -2186,7 +3489,7 @@
         <w:rFonts w:ascii="Courier New" w:hAnsi="Courier New" w:cs="Courier New" w:hint="default"/>
       </w:rPr>
     </w:lvl>
-    <w:lvl w:ilvl="8" w:tplc="4292512E" w:tentative="1">
+    <w:lvl w:ilvl="8" w:tplc="04090005" w:tentative="1">
       <w:start w:val="1"/>
       <w:numFmt w:val="bullet"/>
       <w:lvlText w:val=""/>
@@ -2203,7 +3506,7 @@
     <w:nsid w:val="258E7EB1"/>
     <w:multiLevelType w:val="hybridMultilevel"/>
     <w:tmpl w:val="2402A238"/>
-    <w:lvl w:ilvl="0" w:tplc="BEF2BF3C">
+    <w:lvl w:ilvl="0" w:tplc="AB38FCE8">
       <w:numFmt w:val="bullet"/>
       <w:lvlText w:val=""/>
       <w:lvlJc w:val="left"/>
@@ -2223,7 +3526,7 @@
         <w:lang w:val="en-US" w:eastAsia="en-US" w:bidi="ar-SA"/>
       </w:rPr>
     </w:lvl>
-    <w:lvl w:ilvl="1" w:tplc="E8A6ACA0">
+    <w:lvl w:ilvl="1" w:tplc="0DF24D62">
       <w:numFmt w:val="bullet"/>
       <w:lvlText w:val="•"/>
       <w:lvlJc w:val="left"/>
@@ -2235,7 +3538,7 @@
         <w:lang w:val="en-US" w:eastAsia="en-US" w:bidi="ar-SA"/>
       </w:rPr>
     </w:lvl>
-    <w:lvl w:ilvl="2" w:tplc="2BD28CE2">
+    <w:lvl w:ilvl="2" w:tplc="25963764">
       <w:numFmt w:val="bullet"/>
       <w:lvlText w:val="•"/>
       <w:lvlJc w:val="left"/>
@@ -2247,7 +3550,7 @@
         <w:lang w:val="en-US" w:eastAsia="en-US" w:bidi="ar-SA"/>
       </w:rPr>
     </w:lvl>
-    <w:lvl w:ilvl="3" w:tplc="61AA280C">
+    <w:lvl w:ilvl="3" w:tplc="43D491F2">
       <w:numFmt w:val="bullet"/>
       <w:lvlText w:val="•"/>
       <w:lvlJc w:val="left"/>
@@ -2259,7 +3562,7 @@
         <w:lang w:val="en-US" w:eastAsia="en-US" w:bidi="ar-SA"/>
       </w:rPr>
     </w:lvl>
-    <w:lvl w:ilvl="4" w:tplc="BC6E48B8">
+    <w:lvl w:ilvl="4" w:tplc="56D6DE78">
       <w:numFmt w:val="bullet"/>
       <w:lvlText w:val="•"/>
       <w:lvlJc w:val="left"/>
@@ -2271,7 +3574,7 @@
         <w:lang w:val="en-US" w:eastAsia="en-US" w:bidi="ar-SA"/>
       </w:rPr>
     </w:lvl>
-    <w:lvl w:ilvl="5" w:tplc="4E54847E">
+    <w:lvl w:ilvl="5" w:tplc="452655B6">
       <w:numFmt w:val="bullet"/>
       <w:lvlText w:val="•"/>
       <w:lvlJc w:val="left"/>
@@ -2283,7 +3586,7 @@
         <w:lang w:val="en-US" w:eastAsia="en-US" w:bidi="ar-SA"/>
       </w:rPr>
     </w:lvl>
-    <w:lvl w:ilvl="6" w:tplc="5F6C1586">
+    <w:lvl w:ilvl="6" w:tplc="935CA3A0">
       <w:numFmt w:val="bullet"/>
       <w:lvlText w:val="•"/>
       <w:lvlJc w:val="left"/>
@@ -2295,7 +3598,7 @@
         <w:lang w:val="en-US" w:eastAsia="en-US" w:bidi="ar-SA"/>
       </w:rPr>
     </w:lvl>
-    <w:lvl w:ilvl="7" w:tplc="3C84F18A">
+    <w:lvl w:ilvl="7" w:tplc="C47C85D2">
       <w:numFmt w:val="bullet"/>
       <w:lvlText w:val="•"/>
       <w:lvlJc w:val="left"/>
@@ -2307,7 +3610,7 @@
         <w:lang w:val="en-US" w:eastAsia="en-US" w:bidi="ar-SA"/>
       </w:rPr>
     </w:lvl>
-    <w:lvl w:ilvl="8" w:tplc="D41EF8E8">
+    <w:lvl w:ilvl="8" w:tplc="5F74545C">
       <w:numFmt w:val="bullet"/>
       <w:lvlText w:val="•"/>
       <w:lvlJc w:val="left"/>
@@ -2756,6 +4059,7 @@
   <w:style w:type="character" w:default="1" w:styleId="DefaultParagraphFont">
     <w:name w:val="Default Paragraph Font"/>
     <w:uiPriority w:val="1"/>
+    <w:semiHidden/>
     <w:unhideWhenUsed/>
   </w:style>
   <w:style w:type="table" w:default="1" w:styleId="TableNormal">
